--- a/MEmoria/Memoria.docx
+++ b/MEmoria/Memoria.docx
@@ -1109,7 +1109,7 @@
           <w:r>
             <w:fldChar w:fldCharType="separate"/>
           </w:r>
-          <w:hyperlink w:anchor="_Toc122516880" w:history="1">
+          <w:hyperlink w:anchor="_Toc122521876" w:history="1">
             <w:r>
               <w:rPr>
                 <w:rStyle w:val="Hipervnculo"/>
@@ -1136,7 +1136,7 @@
                 <w:noProof/>
                 <w:webHidden/>
               </w:rPr>
-              <w:instrText xml:space="preserve"> PAGEREF _Toc122516880 \h </w:instrText>
+              <w:instrText xml:space="preserve"> PAGEREF _Toc122521876 \h </w:instrText>
             </w:r>
             <w:r>
               <w:rPr>
@@ -1181,7 +1181,7 @@
               <w:lang w:eastAsia="es-ES"/>
             </w:rPr>
           </w:pPr>
-          <w:hyperlink w:anchor="_Toc122516881" w:history="1">
+          <w:hyperlink w:anchor="_Toc122521877" w:history="1">
             <w:r>
               <w:rPr>
                 <w:rStyle w:val="Hipervnculo"/>
@@ -1224,7 +1224,7 @@
                 <w:noProof/>
                 <w:webHidden/>
               </w:rPr>
-              <w:instrText xml:space="preserve"> PAGEREF _Toc122516881 \h </w:instrText>
+              <w:instrText xml:space="preserve"> PAGEREF _Toc122521877 \h </w:instrText>
             </w:r>
             <w:r>
               <w:rPr>
@@ -1269,7 +1269,7 @@
               <w:lang w:eastAsia="es-ES"/>
             </w:rPr>
           </w:pPr>
-          <w:hyperlink w:anchor="_Toc122516882" w:history="1">
+          <w:hyperlink w:anchor="_Toc122521878" w:history="1">
             <w:r>
               <w:rPr>
                 <w:rStyle w:val="Hipervnculo"/>
@@ -1312,7 +1312,7 @@
                 <w:noProof/>
                 <w:webHidden/>
               </w:rPr>
-              <w:instrText xml:space="preserve"> PAGEREF _Toc122516882 \h </w:instrText>
+              <w:instrText xml:space="preserve"> PAGEREF _Toc122521878 \h </w:instrText>
             </w:r>
             <w:r>
               <w:rPr>
@@ -1357,7 +1357,7 @@
               <w:lang w:eastAsia="es-ES"/>
             </w:rPr>
           </w:pPr>
-          <w:hyperlink w:anchor="_Toc122516883" w:history="1">
+          <w:hyperlink w:anchor="_Toc122521879" w:history="1">
             <w:r>
               <w:rPr>
                 <w:rStyle w:val="Hipervnculo"/>
@@ -1400,7 +1400,7 @@
                 <w:noProof/>
                 <w:webHidden/>
               </w:rPr>
-              <w:instrText xml:space="preserve"> PAGEREF _Toc122516883 \h </w:instrText>
+              <w:instrText xml:space="preserve"> PAGEREF _Toc122521879 \h </w:instrText>
             </w:r>
             <w:r>
               <w:rPr>
@@ -1444,7 +1444,7 @@
               <w:lang w:eastAsia="es-ES"/>
             </w:rPr>
           </w:pPr>
-          <w:hyperlink w:anchor="_Toc122516884" w:history="1">
+          <w:hyperlink w:anchor="_Toc122521880" w:history="1">
             <w:r>
               <w:rPr>
                 <w:rStyle w:val="Hipervnculo"/>
@@ -1471,7 +1471,7 @@
                 <w:noProof/>
                 <w:webHidden/>
               </w:rPr>
-              <w:instrText xml:space="preserve"> PAGEREF _Toc122516884 \h </w:instrText>
+              <w:instrText xml:space="preserve"> PAGEREF _Toc122521880 \h </w:instrText>
             </w:r>
             <w:r>
               <w:rPr>
@@ -1515,7 +1515,7 @@
               <w:lang w:eastAsia="es-ES"/>
             </w:rPr>
           </w:pPr>
-          <w:hyperlink w:anchor="_Toc122516885" w:history="1">
+          <w:hyperlink w:anchor="_Toc122521881" w:history="1">
             <w:r>
               <w:rPr>
                 <w:rStyle w:val="Hipervnculo"/>
@@ -1542,7 +1542,7 @@
                 <w:noProof/>
                 <w:webHidden/>
               </w:rPr>
-              <w:instrText xml:space="preserve"> PAGEREF _Toc122516885 \h </w:instrText>
+              <w:instrText xml:space="preserve"> PAGEREF _Toc122521881 \h </w:instrText>
             </w:r>
             <w:r>
               <w:rPr>
@@ -1586,7 +1586,7 @@
               <w:lang w:eastAsia="es-ES"/>
             </w:rPr>
           </w:pPr>
-          <w:hyperlink w:anchor="_Toc122516886" w:history="1">
+          <w:hyperlink w:anchor="_Toc122521882" w:history="1">
             <w:r>
               <w:rPr>
                 <w:rStyle w:val="Hipervnculo"/>
@@ -1613,7 +1613,7 @@
                 <w:noProof/>
                 <w:webHidden/>
               </w:rPr>
-              <w:instrText xml:space="preserve"> PAGEREF _Toc122516886 \h </w:instrText>
+              <w:instrText xml:space="preserve"> PAGEREF _Toc122521882 \h </w:instrText>
             </w:r>
             <w:r>
               <w:rPr>
@@ -1657,7 +1657,7 @@
               <w:lang w:eastAsia="es-ES"/>
             </w:rPr>
           </w:pPr>
-          <w:hyperlink w:anchor="_Toc122516887" w:history="1">
+          <w:hyperlink w:anchor="_Toc122521883" w:history="1">
             <w:r>
               <w:rPr>
                 <w:rStyle w:val="Hipervnculo"/>
@@ -1684,7 +1684,7 @@
                 <w:noProof/>
                 <w:webHidden/>
               </w:rPr>
-              <w:instrText xml:space="preserve"> PAGEREF _Toc122516887 \h </w:instrText>
+              <w:instrText xml:space="preserve"> PAGEREF _Toc122521883 \h </w:instrText>
             </w:r>
             <w:r>
               <w:rPr>
@@ -1728,7 +1728,7 @@
               <w:lang w:eastAsia="es-ES"/>
             </w:rPr>
           </w:pPr>
-          <w:hyperlink w:anchor="_Toc122516888" w:history="1">
+          <w:hyperlink w:anchor="_Toc122521884" w:history="1">
             <w:r>
               <w:rPr>
                 <w:rStyle w:val="Hipervnculo"/>
@@ -1755,7 +1755,7 @@
                 <w:noProof/>
                 <w:webHidden/>
               </w:rPr>
-              <w:instrText xml:space="preserve"> PAGEREF _Toc122516888 \h </w:instrText>
+              <w:instrText xml:space="preserve"> PAGEREF _Toc122521884 \h </w:instrText>
             </w:r>
             <w:r>
               <w:rPr>
@@ -1799,7 +1799,7 @@
               <w:lang w:eastAsia="es-ES"/>
             </w:rPr>
           </w:pPr>
-          <w:hyperlink w:anchor="_Toc122516889" w:history="1">
+          <w:hyperlink w:anchor="_Toc122521885" w:history="1">
             <w:r>
               <w:rPr>
                 <w:rStyle w:val="Hipervnculo"/>
@@ -1826,7 +1826,7 @@
                 <w:noProof/>
                 <w:webHidden/>
               </w:rPr>
-              <w:instrText xml:space="preserve"> PAGEREF _Toc122516889 \h </w:instrText>
+              <w:instrText xml:space="preserve"> PAGEREF _Toc122521885 \h </w:instrText>
             </w:r>
             <w:r>
               <w:rPr>
@@ -1870,7 +1870,7 @@
               <w:lang w:eastAsia="es-ES"/>
             </w:rPr>
           </w:pPr>
-          <w:hyperlink w:anchor="_Toc122516890" w:history="1">
+          <w:hyperlink w:anchor="_Toc122521886" w:history="1">
             <w:r>
               <w:rPr>
                 <w:rStyle w:val="Hipervnculo"/>
@@ -1897,7 +1897,7 @@
                 <w:noProof/>
                 <w:webHidden/>
               </w:rPr>
-              <w:instrText xml:space="preserve"> PAGEREF _Toc122516890 \h </w:instrText>
+              <w:instrText xml:space="preserve"> PAGEREF _Toc122521886 \h </w:instrText>
             </w:r>
             <w:r>
               <w:rPr>
@@ -1918,6 +1918,148 @@
                 <w:webHidden/>
               </w:rPr>
               <w:t>12</w:t>
+            </w:r>
+            <w:r>
+              <w:rPr>
+                <w:noProof/>
+                <w:webHidden/>
+              </w:rPr>
+              <w:fldChar w:fldCharType="end"/>
+            </w:r>
+          </w:hyperlink>
+        </w:p>
+        <w:p>
+          <w:pPr>
+            <w:pStyle w:val="TDC3"/>
+            <w:tabs>
+              <w:tab w:val="right" w:leader="dot" w:pos="8494"/>
+            </w:tabs>
+            <w:rPr>
+              <w:rFonts w:asciiTheme="minorHAnsi" w:eastAsiaTheme="minorEastAsia" w:hAnsiTheme="minorHAnsi"/>
+              <w:noProof/>
+              <w:sz w:val="22"/>
+              <w:lang w:eastAsia="es-ES"/>
+            </w:rPr>
+          </w:pPr>
+          <w:hyperlink w:anchor="_Toc122521887" w:history="1">
+            <w:r>
+              <w:rPr>
+                <w:rStyle w:val="Hipervnculo"/>
+                <w:noProof/>
+              </w:rPr>
+              <w:t>2.1.6 Justinmind</w:t>
+            </w:r>
+            <w:r>
+              <w:rPr>
+                <w:noProof/>
+                <w:webHidden/>
+              </w:rPr>
+              <w:tab/>
+            </w:r>
+            <w:r>
+              <w:rPr>
+                <w:noProof/>
+                <w:webHidden/>
+              </w:rPr>
+              <w:fldChar w:fldCharType="begin"/>
+            </w:r>
+            <w:r>
+              <w:rPr>
+                <w:noProof/>
+                <w:webHidden/>
+              </w:rPr>
+              <w:instrText xml:space="preserve"> PAGEREF _Toc122521887 \h </w:instrText>
+            </w:r>
+            <w:r>
+              <w:rPr>
+                <w:noProof/>
+                <w:webHidden/>
+              </w:rPr>
+            </w:r>
+            <w:r>
+              <w:rPr>
+                <w:noProof/>
+                <w:webHidden/>
+              </w:rPr>
+              <w:fldChar w:fldCharType="separate"/>
+            </w:r>
+            <w:r>
+              <w:rPr>
+                <w:noProof/>
+                <w:webHidden/>
+              </w:rPr>
+              <w:t>13</w:t>
+            </w:r>
+            <w:r>
+              <w:rPr>
+                <w:noProof/>
+                <w:webHidden/>
+              </w:rPr>
+              <w:fldChar w:fldCharType="end"/>
+            </w:r>
+          </w:hyperlink>
+        </w:p>
+        <w:p>
+          <w:pPr>
+            <w:pStyle w:val="TDC3"/>
+            <w:tabs>
+              <w:tab w:val="right" w:leader="dot" w:pos="8494"/>
+            </w:tabs>
+            <w:rPr>
+              <w:rFonts w:asciiTheme="minorHAnsi" w:eastAsiaTheme="minorEastAsia" w:hAnsiTheme="minorHAnsi"/>
+              <w:noProof/>
+              <w:sz w:val="22"/>
+              <w:lang w:eastAsia="es-ES"/>
+            </w:rPr>
+          </w:pPr>
+          <w:hyperlink w:anchor="_Toc122521888" w:history="1">
+            <w:r>
+              <w:rPr>
+                <w:rStyle w:val="Hipervnculo"/>
+                <w:noProof/>
+              </w:rPr>
+              <w:t>2.1.7 Neocities</w:t>
+            </w:r>
+            <w:r>
+              <w:rPr>
+                <w:noProof/>
+                <w:webHidden/>
+              </w:rPr>
+              <w:tab/>
+            </w:r>
+            <w:r>
+              <w:rPr>
+                <w:noProof/>
+                <w:webHidden/>
+              </w:rPr>
+              <w:fldChar w:fldCharType="begin"/>
+            </w:r>
+            <w:r>
+              <w:rPr>
+                <w:noProof/>
+                <w:webHidden/>
+              </w:rPr>
+              <w:instrText xml:space="preserve"> PAGEREF _Toc122521888 \h </w:instrText>
+            </w:r>
+            <w:r>
+              <w:rPr>
+                <w:noProof/>
+                <w:webHidden/>
+              </w:rPr>
+            </w:r>
+            <w:r>
+              <w:rPr>
+                <w:noProof/>
+                <w:webHidden/>
+              </w:rPr>
+              <w:fldChar w:fldCharType="separate"/>
+            </w:r>
+            <w:r>
+              <w:rPr>
+                <w:noProof/>
+                <w:webHidden/>
+              </w:rPr>
+              <w:t>14</w:t>
             </w:r>
             <w:r>
               <w:rPr>
@@ -1973,7 +2115,7 @@
       <w:pPr>
         <w:pStyle w:val="Ttulo1"/>
       </w:pPr>
-      <w:bookmarkStart w:id="0" w:name="_Toc122516880"/>
+      <w:bookmarkStart w:id="0" w:name="_Toc122521876"/>
       <w:r>
         <w:lastRenderedPageBreak/>
         <w:t>Capítulo 1: Introducción</w:t>
@@ -1988,7 +2130,7 @@
           <w:numId w:val="1"/>
         </w:numPr>
       </w:pPr>
-      <w:bookmarkStart w:id="1" w:name="_Toc122516881"/>
+      <w:bookmarkStart w:id="1" w:name="_Toc122521877"/>
       <w:r>
         <w:t>Motivación</w:t>
       </w:r>
@@ -2113,7 +2255,7 @@
           <w:numId w:val="1"/>
         </w:numPr>
       </w:pPr>
-      <w:bookmarkStart w:id="2" w:name="_Toc122516882"/>
+      <w:bookmarkStart w:id="2" w:name="_Toc122521878"/>
       <w:r>
         <w:t>Objetivos</w:t>
       </w:r>
@@ -2222,7 +2364,7 @@
           <w:numId w:val="1"/>
         </w:numPr>
       </w:pPr>
-      <w:bookmarkStart w:id="3" w:name="_Toc122516883"/>
+      <w:bookmarkStart w:id="3" w:name="_Toc122521879"/>
       <w:r>
         <w:lastRenderedPageBreak/>
         <w:t>Firebase</w:t>
@@ -2384,7 +2526,7 @@
       <w:pPr>
         <w:pStyle w:val="Ttulo1"/>
       </w:pPr>
-      <w:bookmarkStart w:id="4" w:name="_Toc122516884"/>
+      <w:bookmarkStart w:id="4" w:name="_Toc122521880"/>
       <w:r>
         <w:lastRenderedPageBreak/>
         <w:t>Capítulo 2: Fundamentos</w:t>
@@ -2395,7 +2537,7 @@
       <w:pPr>
         <w:pStyle w:val="Ttulo2"/>
       </w:pPr>
-      <w:bookmarkStart w:id="5" w:name="_Toc122516885"/>
+      <w:bookmarkStart w:id="5" w:name="_Toc122521881"/>
       <w:r>
         <w:t>2.1 Tecnologías</w:t>
       </w:r>
@@ -2414,7 +2556,7 @@
       <w:pPr>
         <w:pStyle w:val="Ttulo3"/>
       </w:pPr>
-      <w:bookmarkStart w:id="6" w:name="_Toc122516886"/>
+      <w:bookmarkStart w:id="6" w:name="_Toc122521882"/>
       <w:r>
         <w:t>2.1.1 Lenguaje HTML</w:t>
       </w:r>
@@ -2570,7 +2712,7 @@
       <w:r>
         <w:br w:type="page"/>
       </w:r>
-      <w:bookmarkStart w:id="7" w:name="_Toc122516887"/>
+      <w:bookmarkStart w:id="7" w:name="_Toc122521883"/>
       <w:r>
         <w:lastRenderedPageBreak/>
         <w:t>2.1.2 Lenguaje CSS</w:t>
@@ -2717,7 +2859,7 @@
       <w:pPr>
         <w:pStyle w:val="Ttulo3"/>
       </w:pPr>
-      <w:bookmarkStart w:id="8" w:name="_Toc122516888"/>
+      <w:bookmarkStart w:id="8" w:name="_Toc122521884"/>
       <w:r>
         <w:t>2.1.3 Lenguaje Javascript</w:t>
       </w:r>
@@ -2882,7 +3024,7 @@
       <w:pPr>
         <w:pStyle w:val="Ttulo3"/>
       </w:pPr>
-      <w:bookmarkStart w:id="9" w:name="_Toc122516889"/>
+      <w:bookmarkStart w:id="9" w:name="_Toc122521885"/>
       <w:r>
         <w:t>2.1.4 Visual Studio Code</w:t>
       </w:r>
@@ -3134,7 +3276,7 @@
       <w:pPr>
         <w:pStyle w:val="Ttulo3"/>
       </w:pPr>
-      <w:bookmarkStart w:id="10" w:name="_Toc122516890"/>
+      <w:bookmarkStart w:id="10" w:name="_Toc122521886"/>
       <w:r>
         <w:t>2.1.5 Firebase</w:t>
       </w:r>
@@ -3287,21 +3429,307 @@
       </w:r>
     </w:p>
     <w:p/>
+    <w:p>
+      <w:pPr>
+        <w:pStyle w:val="Ttulo3"/>
+      </w:pPr>
+      <w:bookmarkStart w:id="11" w:name="_Toc122521887"/>
+      <w:r>
+        <w:t>2.1.6 Justinmind</w:t>
+      </w:r>
+      <w:bookmarkEnd w:id="11"/>
+    </w:p>
     <w:p/>
     <w:p>
       <w:pPr>
         <w:jc w:val="both"/>
       </w:pPr>
-    </w:p>
-    <w:p>
-      <w:pPr>
-        <w:jc w:val="both"/>
-      </w:pPr>
-    </w:p>
+      <w:r>
+        <w:t xml:space="preserve">Justinmind es una herramienta de prototipado de sitios web, aplicaciones software y aplicaciones móviles que puede trabajar en Windows, Mac, iOS y Android. </w:t>
+      </w:r>
+    </w:p>
+    <w:p>
+      <w:pPr>
+        <w:jc w:val="both"/>
+      </w:pPr>
+      <w:r>
+        <w:t>Uno de sus principales beneficios es que permite reducir en gran medida el coste de desarrollo de los proyectos, al permitir su simulación y solucionar fallos antes de entregarle el producto al cliente.</w:t>
+      </w:r>
+    </w:p>
+    <w:p>
+      <w:pPr>
+        <w:jc w:val="both"/>
+      </w:pPr>
+      <w:r>
+        <w:t>En mi caso, he utilizado la versión gratuita que ofrece este programa, y he utilizado un prototipo de navegador que nos ofrece.</w:t>
+      </w:r>
+    </w:p>
+    <w:p>
+      <w:pPr>
+        <w:jc w:val="both"/>
+      </w:pPr>
+    </w:p>
+    <w:p>
+      <w:pPr>
+        <w:jc w:val="both"/>
+      </w:pPr>
+    </w:p>
+    <w:p>
+      <w:pPr>
+        <w:keepNext/>
+        <w:jc w:val="center"/>
+      </w:pPr>
+      <w:r>
+        <w:rPr>
+          <w:noProof/>
+          <w:lang w:eastAsia="es-ES"/>
+        </w:rPr>
+        <w:lastRenderedPageBreak/>
+        <w:drawing>
+          <wp:inline distT="0" distB="0" distL="0" distR="0">
+            <wp:extent cx="5400040" cy="2809875"/>
+            <wp:effectExtent l="19050" t="0" r="0" b="0"/>
+            <wp:docPr id="6" name="5 Imagen" descr="justinmind.png"/>
+            <wp:cNvGraphicFramePr>
+              <a:graphicFrameLocks xmlns:a="http://schemas.openxmlformats.org/drawingml/2006/main" noChangeAspect="1"/>
+            </wp:cNvGraphicFramePr>
+            <a:graphic xmlns:a="http://schemas.openxmlformats.org/drawingml/2006/main">
+              <a:graphicData uri="http://schemas.openxmlformats.org/drawingml/2006/picture">
+                <pic:pic xmlns:pic="http://schemas.openxmlformats.org/drawingml/2006/picture">
+                  <pic:nvPicPr>
+                    <pic:cNvPr id="0" name="justinmind.png"/>
+                    <pic:cNvPicPr/>
+                  </pic:nvPicPr>
+                  <pic:blipFill>
+                    <a:blip r:embed="rId15" cstate="print"/>
+                    <a:stretch>
+                      <a:fillRect/>
+                    </a:stretch>
+                  </pic:blipFill>
+                  <pic:spPr>
+                    <a:xfrm>
+                      <a:off x="0" y="0"/>
+                      <a:ext cx="5400040" cy="2809875"/>
+                    </a:xfrm>
+                    <a:prstGeom prst="rect">
+                      <a:avLst/>
+                    </a:prstGeom>
+                  </pic:spPr>
+                </pic:pic>
+              </a:graphicData>
+            </a:graphic>
+          </wp:inline>
+        </w:drawing>
+      </w:r>
+    </w:p>
+    <w:p>
+      <w:pPr>
+        <w:pStyle w:val="Epgrafe"/>
+        <w:jc w:val="center"/>
+        <w:rPr>
+          <w:color w:val="auto"/>
+        </w:rPr>
+      </w:pPr>
+      <w:r>
+        <w:rPr>
+          <w:color w:val="auto"/>
+        </w:rPr>
+        <w:t xml:space="preserve">Ilustración </w:t>
+      </w:r>
+      <w:r>
+        <w:rPr>
+          <w:color w:val="auto"/>
+        </w:rPr>
+        <w:fldChar w:fldCharType="begin"/>
+      </w:r>
+      <w:r>
+        <w:rPr>
+          <w:color w:val="auto"/>
+        </w:rPr>
+        <w:instrText xml:space="preserve"> SEQ Ilustración \* ARABIC </w:instrText>
+      </w:r>
+      <w:r>
+        <w:rPr>
+          <w:color w:val="auto"/>
+        </w:rPr>
+        <w:fldChar w:fldCharType="separate"/>
+      </w:r>
+      <w:r>
+        <w:rPr>
+          <w:noProof/>
+          <w:color w:val="auto"/>
+        </w:rPr>
+        <w:t>7</w:t>
+      </w:r>
+      <w:r>
+        <w:rPr>
+          <w:color w:val="auto"/>
+        </w:rPr>
+        <w:fldChar w:fldCharType="end"/>
+      </w:r>
+      <w:r>
+        <w:rPr>
+          <w:color w:val="auto"/>
+        </w:rPr>
+        <w:t xml:space="preserve"> : Herramienta de prototipado Justinmind</w:t>
+      </w:r>
+    </w:p>
+    <w:p>
+      <w:pPr>
+        <w:jc w:val="both"/>
+      </w:pPr>
+    </w:p>
+    <w:p>
+      <w:pPr>
+        <w:pStyle w:val="Ttulo3"/>
+      </w:pPr>
+      <w:bookmarkStart w:id="12" w:name="_Toc122521888"/>
+      <w:r>
+        <w:t>2.1.7 Neocities</w:t>
+      </w:r>
+      <w:bookmarkEnd w:id="12"/>
+    </w:p>
+    <w:p/>
+    <w:p>
+      <w:pPr>
+        <w:jc w:val="both"/>
+      </w:pPr>
+      <w:r>
+        <w:t>Es una web fundada en 2013 que permite crear webs gratis y alojarlas en sus servidores.</w:t>
+      </w:r>
+    </w:p>
+    <w:p>
+      <w:pPr>
+        <w:jc w:val="both"/>
+      </w:pPr>
+      <w:r>
+        <w:t>Tiene un plan gratuito y otros de pago, pero en mi caso he utiliza</w:t>
+      </w:r>
+      <w:r>
+        <w:t>do el plan gratuito que permite 1GB de almacenamiento y 200GB de ancho de banda.</w:t>
+      </w:r>
+    </w:p>
+    <w:p>
+      <w:pPr>
+        <w:jc w:val="both"/>
+      </w:pPr>
+      <w:r>
+        <w:t>Esta web nos da un dominio una vez hemos escogido un nombre de usuario y nos ofrece cursos gratuitos, pero en mi caso no han sido necesarios.</w:t>
+      </w:r>
+    </w:p>
+    <w:p>
+      <w:pPr>
+        <w:jc w:val="both"/>
+      </w:pPr>
+      <w:r>
+        <w:t>Permite programar dentro de la propia página, pero como ya estaba usando el entorno Visual Studio Code que me ofrece muchas facilidades que Neocities no me ofrece, solo lo he utilizado para poder tener la página web alojado en un servidor web y que sea su uso mucho más sencillo que al estar alojado de manera local.</w:t>
+      </w:r>
+    </w:p>
+    <w:p>
+      <w:pPr>
+        <w:keepNext/>
+        <w:jc w:val="both"/>
+      </w:pPr>
+      <w:r>
+        <w:rPr>
+          <w:noProof/>
+          <w:lang w:eastAsia="es-ES"/>
+        </w:rPr>
+        <w:lastRenderedPageBreak/>
+        <w:drawing>
+          <wp:inline distT="0" distB="0" distL="0" distR="0">
+            <wp:extent cx="5400040" cy="2562860"/>
+            <wp:effectExtent l="19050" t="0" r="0" b="0"/>
+            <wp:docPr id="7" name="6 Imagen" descr="neocities.png"/>
+            <wp:cNvGraphicFramePr>
+              <a:graphicFrameLocks xmlns:a="http://schemas.openxmlformats.org/drawingml/2006/main" noChangeAspect="1"/>
+            </wp:cNvGraphicFramePr>
+            <a:graphic xmlns:a="http://schemas.openxmlformats.org/drawingml/2006/main">
+              <a:graphicData uri="http://schemas.openxmlformats.org/drawingml/2006/picture">
+                <pic:pic xmlns:pic="http://schemas.openxmlformats.org/drawingml/2006/picture">
+                  <pic:nvPicPr>
+                    <pic:cNvPr id="0" name="neocities.png"/>
+                    <pic:cNvPicPr/>
+                  </pic:nvPicPr>
+                  <pic:blipFill>
+                    <a:blip r:embed="rId16" cstate="print"/>
+                    <a:stretch>
+                      <a:fillRect/>
+                    </a:stretch>
+                  </pic:blipFill>
+                  <pic:spPr>
+                    <a:xfrm>
+                      <a:off x="0" y="0"/>
+                      <a:ext cx="5400040" cy="2562860"/>
+                    </a:xfrm>
+                    <a:prstGeom prst="rect">
+                      <a:avLst/>
+                    </a:prstGeom>
+                  </pic:spPr>
+                </pic:pic>
+              </a:graphicData>
+            </a:graphic>
+          </wp:inline>
+        </w:drawing>
+      </w:r>
+    </w:p>
+    <w:p>
+      <w:pPr>
+        <w:pStyle w:val="Epgrafe"/>
+        <w:jc w:val="center"/>
+        <w:rPr>
+          <w:color w:val="auto"/>
+        </w:rPr>
+      </w:pPr>
+      <w:r>
+        <w:rPr>
+          <w:color w:val="auto"/>
+        </w:rPr>
+        <w:t xml:space="preserve">Ilustración </w:t>
+      </w:r>
+      <w:r>
+        <w:rPr>
+          <w:color w:val="auto"/>
+        </w:rPr>
+        <w:fldChar w:fldCharType="begin"/>
+      </w:r>
+      <w:r>
+        <w:rPr>
+          <w:color w:val="auto"/>
+        </w:rPr>
+        <w:instrText xml:space="preserve"> SEQ Ilustración \* ARABIC </w:instrText>
+      </w:r>
+      <w:r>
+        <w:rPr>
+          <w:color w:val="auto"/>
+        </w:rPr>
+        <w:fldChar w:fldCharType="separate"/>
+      </w:r>
+      <w:r>
+        <w:rPr>
+          <w:noProof/>
+          <w:color w:val="auto"/>
+        </w:rPr>
+        <w:t>8</w:t>
+      </w:r>
+      <w:r>
+        <w:rPr>
+          <w:color w:val="auto"/>
+        </w:rPr>
+        <w:fldChar w:fldCharType="end"/>
+      </w:r>
+      <w:r>
+        <w:rPr>
+          <w:color w:val="auto"/>
+        </w:rPr>
+        <w:t xml:space="preserve"> : Web Neocities</w:t>
+      </w:r>
+    </w:p>
+    <w:p/>
     <w:sectPr>
-      <w:headerReference w:type="default" r:id="rId15"/>
-      <w:footerReference w:type="default" r:id="rId16"/>
-      <w:footerReference w:type="first" r:id="rId17"/>
+      <w:headerReference w:type="default" r:id="rId17"/>
+      <w:footerReference w:type="default" r:id="rId18"/>
+      <w:footerReference w:type="first" r:id="rId19"/>
       <w:pgSz w:w="11906" w:h="16838"/>
       <w:pgMar w:top="1417" w:right="1701" w:bottom="1417" w:left="1701" w:header="708" w:footer="708" w:gutter="0"/>
       <w:pgNumType w:start="1"/>
@@ -3359,7 +3787,7 @@
             <w:rPr>
               <w:noProof/>
             </w:rPr>
-            <w:t>13</w:t>
+            <w:t>10</w:t>
           </w:r>
         </w:fldSimple>
       </w:p>
@@ -4566,7 +4994,7 @@
 </file>
 
 <file path=customXml/itemProps1.xml><?xml version="1.0" encoding="utf-8"?>
-<ds:datastoreItem xmlns:ds="http://schemas.openxmlformats.org/officeDocument/2006/customXml" ds:itemID="{1328832D-3A94-4E01-B955-316A36F33E73}">
+<ds:datastoreItem xmlns:ds="http://schemas.openxmlformats.org/officeDocument/2006/customXml" ds:itemID="{6B4150B4-B134-4E09-A675-5845980137C8}">
   <ds:schemaRefs>
     <ds:schemaRef ds:uri="http://schemas.openxmlformats.org/officeDocument/2006/bibliography"/>
   </ds:schemaRefs>

--- a/MEmoria/Memoria.docx
+++ b/MEmoria/Memoria.docx
@@ -3726,10 +3726,191 @@
       </w:r>
     </w:p>
     <w:p/>
+    <w:p>
+      <w:pPr>
+        <w:pStyle w:val="Ttulo3"/>
+      </w:pPr>
+      <w:r>
+        <w:t>2.1.8 GitHub</w:t>
+      </w:r>
+    </w:p>
+    <w:p/>
+    <w:p>
+      <w:pPr>
+        <w:jc w:val="both"/>
+      </w:pPr>
+      <w:r>
+        <w:t>GitHub es una plataforma web que sirve para crear proyectos abiertos de herramientas y aplicaciones. Se caracteriza por su capacidad colaborativa entre diferentes desarrolladores.</w:t>
+      </w:r>
+    </w:p>
+    <w:p>
+      <w:pPr>
+        <w:jc w:val="both"/>
+      </w:pPr>
+      <w:r>
+        <w:t>El código de un proyecto abierto puede ser descargado, lo que ayuda a crear diferentes ramificaciones.</w:t>
+      </w:r>
+    </w:p>
+    <w:p>
+      <w:pPr>
+        <w:jc w:val="both"/>
+      </w:pPr>
+      <w:r>
+        <w:t>Fue fundado el 8 de diciembre de 2008 y adquirido por Microsoft en junio de 2018.</w:t>
+      </w:r>
+    </w:p>
+    <w:p>
+      <w:pPr>
+        <w:jc w:val="both"/>
+      </w:pPr>
+      <w:r>
+        <w:t xml:space="preserve">Esta web utilizado el sistema de versiones Git diseñado por Linus Torvalds. </w:t>
+      </w:r>
+      <w:r>
+        <w:t>Un sistema de gestión de versiones es ese con el que </w:t>
+      </w:r>
+      <w:r>
+        <w:rPr>
+          <w:bCs/>
+        </w:rPr>
+        <w:t>los desarrolladores pueden administrar su proyecto</w:t>
+      </w:r>
+      <w:r>
+        <w:t xml:space="preserve">, ordenando el código de cada una de las nuevas versiones que </w:t>
+      </w:r>
+      <w:r>
+        <w:t>de las aplicaciones. De esta manera</w:t>
+      </w:r>
+      <w:r>
+        <w:t>, no se perderán los estados anteriores cuando se va a actualizar.</w:t>
+      </w:r>
+      <w:r>
+        <w:t xml:space="preserve"> </w:t>
+      </w:r>
+    </w:p>
+    <w:p>
+      <w:pPr>
+        <w:keepNext/>
+        <w:jc w:val="both"/>
+      </w:pPr>
+      <w:r>
+        <w:rPr>
+          <w:noProof/>
+          <w:lang w:eastAsia="es-ES"/>
+        </w:rPr>
+        <w:lastRenderedPageBreak/>
+        <w:drawing>
+          <wp:inline distT="0" distB="0" distL="0" distR="0">
+            <wp:extent cx="5400040" cy="2570480"/>
+            <wp:effectExtent l="19050" t="0" r="0" b="0"/>
+            <wp:docPr id="10" name="9 Imagen" descr="github.png"/>
+            <wp:cNvGraphicFramePr>
+              <a:graphicFrameLocks xmlns:a="http://schemas.openxmlformats.org/drawingml/2006/main" noChangeAspect="1"/>
+            </wp:cNvGraphicFramePr>
+            <a:graphic xmlns:a="http://schemas.openxmlformats.org/drawingml/2006/main">
+              <a:graphicData uri="http://schemas.openxmlformats.org/drawingml/2006/picture">
+                <pic:pic xmlns:pic="http://schemas.openxmlformats.org/drawingml/2006/picture">
+                  <pic:nvPicPr>
+                    <pic:cNvPr id="0" name="github.png"/>
+                    <pic:cNvPicPr/>
+                  </pic:nvPicPr>
+                  <pic:blipFill>
+                    <a:blip r:embed="rId17" cstate="print"/>
+                    <a:stretch>
+                      <a:fillRect/>
+                    </a:stretch>
+                  </pic:blipFill>
+                  <pic:spPr>
+                    <a:xfrm>
+                      <a:off x="0" y="0"/>
+                      <a:ext cx="5400040" cy="2570480"/>
+                    </a:xfrm>
+                    <a:prstGeom prst="rect">
+                      <a:avLst/>
+                    </a:prstGeom>
+                  </pic:spPr>
+                </pic:pic>
+              </a:graphicData>
+            </a:graphic>
+          </wp:inline>
+        </w:drawing>
+      </w:r>
+    </w:p>
+    <w:p>
+      <w:pPr>
+        <w:pStyle w:val="Epgrafe"/>
+        <w:jc w:val="center"/>
+        <w:rPr>
+          <w:color w:val="auto"/>
+        </w:rPr>
+      </w:pPr>
+      <w:r>
+        <w:rPr>
+          <w:color w:val="auto"/>
+        </w:rPr>
+        <w:t xml:space="preserve">Ilustración </w:t>
+      </w:r>
+      <w:r>
+        <w:rPr>
+          <w:color w:val="auto"/>
+        </w:rPr>
+        <w:fldChar w:fldCharType="begin"/>
+      </w:r>
+      <w:r>
+        <w:rPr>
+          <w:color w:val="auto"/>
+        </w:rPr>
+        <w:instrText xml:space="preserve"> SEQ Ilustración \* ARABIC </w:instrText>
+      </w:r>
+      <w:r>
+        <w:rPr>
+          <w:color w:val="auto"/>
+        </w:rPr>
+        <w:fldChar w:fldCharType="separate"/>
+      </w:r>
+      <w:r>
+        <w:rPr>
+          <w:noProof/>
+          <w:color w:val="auto"/>
+        </w:rPr>
+        <w:t>9</w:t>
+      </w:r>
+      <w:r>
+        <w:rPr>
+          <w:color w:val="auto"/>
+        </w:rPr>
+        <w:fldChar w:fldCharType="end"/>
+      </w:r>
+      <w:r>
+        <w:rPr>
+          <w:color w:val="auto"/>
+        </w:rPr>
+        <w:t xml:space="preserve"> : Servicio Web GitHub</w:t>
+      </w:r>
+    </w:p>
+    <w:p/>
+    <w:p>
+      <w:pPr>
+        <w:spacing w:after="200"/>
+      </w:pPr>
+      <w:r>
+        <w:br w:type="page"/>
+      </w:r>
+    </w:p>
+    <w:p/>
+    <w:p>
+      <w:pPr>
+        <w:spacing w:after="200"/>
+      </w:pPr>
+      <w:r>
+        <w:br w:type="page"/>
+      </w:r>
+    </w:p>
+    <w:p/>
     <w:sectPr>
-      <w:headerReference w:type="default" r:id="rId17"/>
-      <w:footerReference w:type="default" r:id="rId18"/>
-      <w:footerReference w:type="first" r:id="rId19"/>
+      <w:headerReference w:type="default" r:id="rId18"/>
+      <w:footerReference w:type="default" r:id="rId19"/>
+      <w:footerReference w:type="first" r:id="rId20"/>
       <w:pgSz w:w="11906" w:h="16838"/>
       <w:pgMar w:top="1417" w:right="1701" w:bottom="1417" w:left="1701" w:header="708" w:footer="708" w:gutter="0"/>
       <w:pgNumType w:start="1"/>
@@ -3787,7 +3968,7 @@
             <w:rPr>
               <w:noProof/>
             </w:rPr>
-            <w:t>10</w:t>
+            <w:t>17</w:t>
           </w:r>
         </w:fldSimple>
       </w:p>
@@ -4703,6 +4884,17 @@
       <w:szCs w:val="18"/>
     </w:rPr>
   </w:style>
+  <w:style w:type="character" w:styleId="Textoennegrita">
+    <w:name w:val="Strong"/>
+    <w:basedOn w:val="Fuentedeprrafopredeter"/>
+    <w:uiPriority w:val="22"/>
+    <w:qFormat/>
+    <w:rsid w:val="00E65E3B"/>
+    <w:rPr>
+      <w:b/>
+      <w:bCs/>
+    </w:rPr>
+  </w:style>
 </w:styles>
 </file>
 
@@ -4994,7 +5186,7 @@
 </file>
 
 <file path=customXml/itemProps1.xml><?xml version="1.0" encoding="utf-8"?>
-<ds:datastoreItem xmlns:ds="http://schemas.openxmlformats.org/officeDocument/2006/customXml" ds:itemID="{6B4150B4-B134-4E09-A675-5845980137C8}">
+<ds:datastoreItem xmlns:ds="http://schemas.openxmlformats.org/officeDocument/2006/customXml" ds:itemID="{ACEB5D40-14A1-4811-A01E-8068ABEC5568}">
   <ds:schemaRefs>
     <ds:schemaRef ds:uri="http://schemas.openxmlformats.org/officeDocument/2006/bibliography"/>
   </ds:schemaRefs>

--- a/MEmoria/Memoria.docx
+++ b/MEmoria/Memoria.docx
@@ -1109,7 +1109,7 @@
           <w:r>
             <w:fldChar w:fldCharType="separate"/>
           </w:r>
-          <w:hyperlink w:anchor="_Toc122521876" w:history="1">
+          <w:hyperlink w:anchor="_Toc122531569" w:history="1">
             <w:r>
               <w:rPr>
                 <w:rStyle w:val="Hipervnculo"/>
@@ -1136,7 +1136,7 @@
                 <w:noProof/>
                 <w:webHidden/>
               </w:rPr>
-              <w:instrText xml:space="preserve"> PAGEREF _Toc122521876 \h </w:instrText>
+              <w:instrText xml:space="preserve"> PAGEREF _Toc122531569 \h </w:instrText>
             </w:r>
             <w:r>
               <w:rPr>
@@ -1181,7 +1181,7 @@
               <w:lang w:eastAsia="es-ES"/>
             </w:rPr>
           </w:pPr>
-          <w:hyperlink w:anchor="_Toc122521877" w:history="1">
+          <w:hyperlink w:anchor="_Toc122531570" w:history="1">
             <w:r>
               <w:rPr>
                 <w:rStyle w:val="Hipervnculo"/>
@@ -1224,7 +1224,7 @@
                 <w:noProof/>
                 <w:webHidden/>
               </w:rPr>
-              <w:instrText xml:space="preserve"> PAGEREF _Toc122521877 \h </w:instrText>
+              <w:instrText xml:space="preserve"> PAGEREF _Toc122531570 \h </w:instrText>
             </w:r>
             <w:r>
               <w:rPr>
@@ -1269,7 +1269,7 @@
               <w:lang w:eastAsia="es-ES"/>
             </w:rPr>
           </w:pPr>
-          <w:hyperlink w:anchor="_Toc122521878" w:history="1">
+          <w:hyperlink w:anchor="_Toc122531571" w:history="1">
             <w:r>
               <w:rPr>
                 <w:rStyle w:val="Hipervnculo"/>
@@ -1312,7 +1312,7 @@
                 <w:noProof/>
                 <w:webHidden/>
               </w:rPr>
-              <w:instrText xml:space="preserve"> PAGEREF _Toc122521878 \h </w:instrText>
+              <w:instrText xml:space="preserve"> PAGEREF _Toc122531571 \h </w:instrText>
             </w:r>
             <w:r>
               <w:rPr>
@@ -1357,7 +1357,7 @@
               <w:lang w:eastAsia="es-ES"/>
             </w:rPr>
           </w:pPr>
-          <w:hyperlink w:anchor="_Toc122521879" w:history="1">
+          <w:hyperlink w:anchor="_Toc122531572" w:history="1">
             <w:r>
               <w:rPr>
                 <w:rStyle w:val="Hipervnculo"/>
@@ -1400,7 +1400,7 @@
                 <w:noProof/>
                 <w:webHidden/>
               </w:rPr>
-              <w:instrText xml:space="preserve"> PAGEREF _Toc122521879 \h </w:instrText>
+              <w:instrText xml:space="preserve"> PAGEREF _Toc122531572 \h </w:instrText>
             </w:r>
             <w:r>
               <w:rPr>
@@ -1444,7 +1444,7 @@
               <w:lang w:eastAsia="es-ES"/>
             </w:rPr>
           </w:pPr>
-          <w:hyperlink w:anchor="_Toc122521880" w:history="1">
+          <w:hyperlink w:anchor="_Toc122531573" w:history="1">
             <w:r>
               <w:rPr>
                 <w:rStyle w:val="Hipervnculo"/>
@@ -1471,7 +1471,7 @@
                 <w:noProof/>
                 <w:webHidden/>
               </w:rPr>
-              <w:instrText xml:space="preserve"> PAGEREF _Toc122521880 \h </w:instrText>
+              <w:instrText xml:space="preserve"> PAGEREF _Toc122531573 \h </w:instrText>
             </w:r>
             <w:r>
               <w:rPr>
@@ -1515,7 +1515,7 @@
               <w:lang w:eastAsia="es-ES"/>
             </w:rPr>
           </w:pPr>
-          <w:hyperlink w:anchor="_Toc122521881" w:history="1">
+          <w:hyperlink w:anchor="_Toc122531574" w:history="1">
             <w:r>
               <w:rPr>
                 <w:rStyle w:val="Hipervnculo"/>
@@ -1542,7 +1542,7 @@
                 <w:noProof/>
                 <w:webHidden/>
               </w:rPr>
-              <w:instrText xml:space="preserve"> PAGEREF _Toc122521881 \h </w:instrText>
+              <w:instrText xml:space="preserve"> PAGEREF _Toc122531574 \h </w:instrText>
             </w:r>
             <w:r>
               <w:rPr>
@@ -1586,7 +1586,7 @@
               <w:lang w:eastAsia="es-ES"/>
             </w:rPr>
           </w:pPr>
-          <w:hyperlink w:anchor="_Toc122521882" w:history="1">
+          <w:hyperlink w:anchor="_Toc122531575" w:history="1">
             <w:r>
               <w:rPr>
                 <w:rStyle w:val="Hipervnculo"/>
@@ -1613,7 +1613,7 @@
                 <w:noProof/>
                 <w:webHidden/>
               </w:rPr>
-              <w:instrText xml:space="preserve"> PAGEREF _Toc122521882 \h </w:instrText>
+              <w:instrText xml:space="preserve"> PAGEREF _Toc122531575 \h </w:instrText>
             </w:r>
             <w:r>
               <w:rPr>
@@ -1657,7 +1657,7 @@
               <w:lang w:eastAsia="es-ES"/>
             </w:rPr>
           </w:pPr>
-          <w:hyperlink w:anchor="_Toc122521883" w:history="1">
+          <w:hyperlink w:anchor="_Toc122531576" w:history="1">
             <w:r>
               <w:rPr>
                 <w:rStyle w:val="Hipervnculo"/>
@@ -1684,7 +1684,7 @@
                 <w:noProof/>
                 <w:webHidden/>
               </w:rPr>
-              <w:instrText xml:space="preserve"> PAGEREF _Toc122521883 \h </w:instrText>
+              <w:instrText xml:space="preserve"> PAGEREF _Toc122531576 \h </w:instrText>
             </w:r>
             <w:r>
               <w:rPr>
@@ -1728,7 +1728,7 @@
               <w:lang w:eastAsia="es-ES"/>
             </w:rPr>
           </w:pPr>
-          <w:hyperlink w:anchor="_Toc122521884" w:history="1">
+          <w:hyperlink w:anchor="_Toc122531577" w:history="1">
             <w:r>
               <w:rPr>
                 <w:rStyle w:val="Hipervnculo"/>
@@ -1755,7 +1755,7 @@
                 <w:noProof/>
                 <w:webHidden/>
               </w:rPr>
-              <w:instrText xml:space="preserve"> PAGEREF _Toc122521884 \h </w:instrText>
+              <w:instrText xml:space="preserve"> PAGEREF _Toc122531577 \h </w:instrText>
             </w:r>
             <w:r>
               <w:rPr>
@@ -1799,7 +1799,7 @@
               <w:lang w:eastAsia="es-ES"/>
             </w:rPr>
           </w:pPr>
-          <w:hyperlink w:anchor="_Toc122521885" w:history="1">
+          <w:hyperlink w:anchor="_Toc122531578" w:history="1">
             <w:r>
               <w:rPr>
                 <w:rStyle w:val="Hipervnculo"/>
@@ -1826,7 +1826,7 @@
                 <w:noProof/>
                 <w:webHidden/>
               </w:rPr>
-              <w:instrText xml:space="preserve"> PAGEREF _Toc122521885 \h </w:instrText>
+              <w:instrText xml:space="preserve"> PAGEREF _Toc122531578 \h </w:instrText>
             </w:r>
             <w:r>
               <w:rPr>
@@ -1870,7 +1870,7 @@
               <w:lang w:eastAsia="es-ES"/>
             </w:rPr>
           </w:pPr>
-          <w:hyperlink w:anchor="_Toc122521886" w:history="1">
+          <w:hyperlink w:anchor="_Toc122531579" w:history="1">
             <w:r>
               <w:rPr>
                 <w:rStyle w:val="Hipervnculo"/>
@@ -1897,7 +1897,7 @@
                 <w:noProof/>
                 <w:webHidden/>
               </w:rPr>
-              <w:instrText xml:space="preserve"> PAGEREF _Toc122521886 \h </w:instrText>
+              <w:instrText xml:space="preserve"> PAGEREF _Toc122531579 \h </w:instrText>
             </w:r>
             <w:r>
               <w:rPr>
@@ -1941,7 +1941,7 @@
               <w:lang w:eastAsia="es-ES"/>
             </w:rPr>
           </w:pPr>
-          <w:hyperlink w:anchor="_Toc122521887" w:history="1">
+          <w:hyperlink w:anchor="_Toc122531580" w:history="1">
             <w:r>
               <w:rPr>
                 <w:rStyle w:val="Hipervnculo"/>
@@ -1968,7 +1968,7 @@
                 <w:noProof/>
                 <w:webHidden/>
               </w:rPr>
-              <w:instrText xml:space="preserve"> PAGEREF _Toc122521887 \h </w:instrText>
+              <w:instrText xml:space="preserve"> PAGEREF _Toc122531580 \h </w:instrText>
             </w:r>
             <w:r>
               <w:rPr>
@@ -2012,7 +2012,7 @@
               <w:lang w:eastAsia="es-ES"/>
             </w:rPr>
           </w:pPr>
-          <w:hyperlink w:anchor="_Toc122521888" w:history="1">
+          <w:hyperlink w:anchor="_Toc122531581" w:history="1">
             <w:r>
               <w:rPr>
                 <w:rStyle w:val="Hipervnculo"/>
@@ -2039,7 +2039,7 @@
                 <w:noProof/>
                 <w:webHidden/>
               </w:rPr>
-              <w:instrText xml:space="preserve"> PAGEREF _Toc122521888 \h </w:instrText>
+              <w:instrText xml:space="preserve"> PAGEREF _Toc122531581 \h </w:instrText>
             </w:r>
             <w:r>
               <w:rPr>
@@ -2060,6 +2060,219 @@
                 <w:webHidden/>
               </w:rPr>
               <w:t>14</w:t>
+            </w:r>
+            <w:r>
+              <w:rPr>
+                <w:noProof/>
+                <w:webHidden/>
+              </w:rPr>
+              <w:fldChar w:fldCharType="end"/>
+            </w:r>
+          </w:hyperlink>
+        </w:p>
+        <w:p>
+          <w:pPr>
+            <w:pStyle w:val="TDC3"/>
+            <w:tabs>
+              <w:tab w:val="right" w:leader="dot" w:pos="8494"/>
+            </w:tabs>
+            <w:rPr>
+              <w:rFonts w:asciiTheme="minorHAnsi" w:eastAsiaTheme="minorEastAsia" w:hAnsiTheme="minorHAnsi"/>
+              <w:noProof/>
+              <w:sz w:val="22"/>
+              <w:lang w:eastAsia="es-ES"/>
+            </w:rPr>
+          </w:pPr>
+          <w:hyperlink w:anchor="_Toc122531582" w:history="1">
+            <w:r>
+              <w:rPr>
+                <w:rStyle w:val="Hipervnculo"/>
+                <w:noProof/>
+              </w:rPr>
+              <w:t>2.1.8 GitHub</w:t>
+            </w:r>
+            <w:r>
+              <w:rPr>
+                <w:noProof/>
+                <w:webHidden/>
+              </w:rPr>
+              <w:tab/>
+            </w:r>
+            <w:r>
+              <w:rPr>
+                <w:noProof/>
+                <w:webHidden/>
+              </w:rPr>
+              <w:fldChar w:fldCharType="begin"/>
+            </w:r>
+            <w:r>
+              <w:rPr>
+                <w:noProof/>
+                <w:webHidden/>
+              </w:rPr>
+              <w:instrText xml:space="preserve"> PAGEREF _Toc122531582 \h </w:instrText>
+            </w:r>
+            <w:r>
+              <w:rPr>
+                <w:noProof/>
+                <w:webHidden/>
+              </w:rPr>
+            </w:r>
+            <w:r>
+              <w:rPr>
+                <w:noProof/>
+                <w:webHidden/>
+              </w:rPr>
+              <w:fldChar w:fldCharType="separate"/>
+            </w:r>
+            <w:r>
+              <w:rPr>
+                <w:noProof/>
+                <w:webHidden/>
+              </w:rPr>
+              <w:t>15</w:t>
+            </w:r>
+            <w:r>
+              <w:rPr>
+                <w:noProof/>
+                <w:webHidden/>
+              </w:rPr>
+              <w:fldChar w:fldCharType="end"/>
+            </w:r>
+          </w:hyperlink>
+        </w:p>
+        <w:p>
+          <w:pPr>
+            <w:pStyle w:val="TDC1"/>
+            <w:tabs>
+              <w:tab w:val="right" w:leader="dot" w:pos="8494"/>
+            </w:tabs>
+            <w:rPr>
+              <w:rFonts w:asciiTheme="minorHAnsi" w:eastAsiaTheme="minorEastAsia" w:hAnsiTheme="minorHAnsi"/>
+              <w:noProof/>
+              <w:sz w:val="22"/>
+              <w:lang w:eastAsia="es-ES"/>
+            </w:rPr>
+          </w:pPr>
+          <w:hyperlink w:anchor="_Toc122531583" w:history="1">
+            <w:r>
+              <w:rPr>
+                <w:rStyle w:val="Hipervnculo"/>
+                <w:noProof/>
+              </w:rPr>
+              <w:t>Capítulo 3: Descripción de la aplicación</w:t>
+            </w:r>
+            <w:r>
+              <w:rPr>
+                <w:noProof/>
+                <w:webHidden/>
+              </w:rPr>
+              <w:tab/>
+            </w:r>
+            <w:r>
+              <w:rPr>
+                <w:noProof/>
+                <w:webHidden/>
+              </w:rPr>
+              <w:fldChar w:fldCharType="begin"/>
+            </w:r>
+            <w:r>
+              <w:rPr>
+                <w:noProof/>
+                <w:webHidden/>
+              </w:rPr>
+              <w:instrText xml:space="preserve"> PAGEREF _Toc122531583 \h </w:instrText>
+            </w:r>
+            <w:r>
+              <w:rPr>
+                <w:noProof/>
+                <w:webHidden/>
+              </w:rPr>
+            </w:r>
+            <w:r>
+              <w:rPr>
+                <w:noProof/>
+                <w:webHidden/>
+              </w:rPr>
+              <w:fldChar w:fldCharType="separate"/>
+            </w:r>
+            <w:r>
+              <w:rPr>
+                <w:noProof/>
+                <w:webHidden/>
+              </w:rPr>
+              <w:t>18</w:t>
+            </w:r>
+            <w:r>
+              <w:rPr>
+                <w:noProof/>
+                <w:webHidden/>
+              </w:rPr>
+              <w:fldChar w:fldCharType="end"/>
+            </w:r>
+          </w:hyperlink>
+        </w:p>
+        <w:p>
+          <w:pPr>
+            <w:pStyle w:val="TDC2"/>
+            <w:tabs>
+              <w:tab w:val="right" w:leader="dot" w:pos="8494"/>
+            </w:tabs>
+            <w:rPr>
+              <w:rFonts w:asciiTheme="minorHAnsi" w:eastAsiaTheme="minorEastAsia" w:hAnsiTheme="minorHAnsi"/>
+              <w:noProof/>
+              <w:sz w:val="22"/>
+              <w:lang w:eastAsia="es-ES"/>
+            </w:rPr>
+          </w:pPr>
+          <w:hyperlink w:anchor="_Toc122531584" w:history="1">
+            <w:r>
+              <w:rPr>
+                <w:rStyle w:val="Hipervnculo"/>
+                <w:noProof/>
+              </w:rPr>
+              <w:t>3.1 Metodología de trabajo</w:t>
+            </w:r>
+            <w:r>
+              <w:rPr>
+                <w:noProof/>
+                <w:webHidden/>
+              </w:rPr>
+              <w:tab/>
+            </w:r>
+            <w:r>
+              <w:rPr>
+                <w:noProof/>
+                <w:webHidden/>
+              </w:rPr>
+              <w:fldChar w:fldCharType="begin"/>
+            </w:r>
+            <w:r>
+              <w:rPr>
+                <w:noProof/>
+                <w:webHidden/>
+              </w:rPr>
+              <w:instrText xml:space="preserve"> PAGEREF _Toc122531584 \h </w:instrText>
+            </w:r>
+            <w:r>
+              <w:rPr>
+                <w:noProof/>
+                <w:webHidden/>
+              </w:rPr>
+            </w:r>
+            <w:r>
+              <w:rPr>
+                <w:noProof/>
+                <w:webHidden/>
+              </w:rPr>
+              <w:fldChar w:fldCharType="separate"/>
+            </w:r>
+            <w:r>
+              <w:rPr>
+                <w:noProof/>
+                <w:webHidden/>
+              </w:rPr>
+              <w:t>18</w:t>
             </w:r>
             <w:r>
               <w:rPr>
@@ -2115,7 +2328,7 @@
       <w:pPr>
         <w:pStyle w:val="Ttulo1"/>
       </w:pPr>
-      <w:bookmarkStart w:id="0" w:name="_Toc122521876"/>
+      <w:bookmarkStart w:id="0" w:name="_Toc122531569"/>
       <w:r>
         <w:lastRenderedPageBreak/>
         <w:t>Capítulo 1: Introducción</w:t>
@@ -2130,7 +2343,7 @@
           <w:numId w:val="1"/>
         </w:numPr>
       </w:pPr>
-      <w:bookmarkStart w:id="1" w:name="_Toc122521877"/>
+      <w:bookmarkStart w:id="1" w:name="_Toc122531570"/>
       <w:r>
         <w:t>Motivación</w:t>
       </w:r>
@@ -2255,7 +2468,7 @@
           <w:numId w:val="1"/>
         </w:numPr>
       </w:pPr>
-      <w:bookmarkStart w:id="2" w:name="_Toc122521878"/>
+      <w:bookmarkStart w:id="2" w:name="_Toc122531571"/>
       <w:r>
         <w:t>Objetivos</w:t>
       </w:r>
@@ -2364,7 +2577,7 @@
           <w:numId w:val="1"/>
         </w:numPr>
       </w:pPr>
-      <w:bookmarkStart w:id="3" w:name="_Toc122521879"/>
+      <w:bookmarkStart w:id="3" w:name="_Toc122531572"/>
       <w:r>
         <w:lastRenderedPageBreak/>
         <w:t>Firebase</w:t>
@@ -2526,7 +2739,7 @@
       <w:pPr>
         <w:pStyle w:val="Ttulo1"/>
       </w:pPr>
-      <w:bookmarkStart w:id="4" w:name="_Toc122521880"/>
+      <w:bookmarkStart w:id="4" w:name="_Toc122531573"/>
       <w:r>
         <w:lastRenderedPageBreak/>
         <w:t>Capítulo 2: Fundamentos</w:t>
@@ -2537,7 +2750,7 @@
       <w:pPr>
         <w:pStyle w:val="Ttulo2"/>
       </w:pPr>
-      <w:bookmarkStart w:id="5" w:name="_Toc122521881"/>
+      <w:bookmarkStart w:id="5" w:name="_Toc122531574"/>
       <w:r>
         <w:t>2.1 Tecnologías</w:t>
       </w:r>
@@ -2556,7 +2769,7 @@
       <w:pPr>
         <w:pStyle w:val="Ttulo3"/>
       </w:pPr>
-      <w:bookmarkStart w:id="6" w:name="_Toc122521882"/>
+      <w:bookmarkStart w:id="6" w:name="_Toc122531575"/>
       <w:r>
         <w:t>2.1.1 Lenguaje HTML</w:t>
       </w:r>
@@ -2712,7 +2925,7 @@
       <w:r>
         <w:br w:type="page"/>
       </w:r>
-      <w:bookmarkStart w:id="7" w:name="_Toc122521883"/>
+      <w:bookmarkStart w:id="7" w:name="_Toc122531576"/>
       <w:r>
         <w:lastRenderedPageBreak/>
         <w:t>2.1.2 Lenguaje CSS</w:t>
@@ -2859,7 +3072,7 @@
       <w:pPr>
         <w:pStyle w:val="Ttulo3"/>
       </w:pPr>
-      <w:bookmarkStart w:id="8" w:name="_Toc122521884"/>
+      <w:bookmarkStart w:id="8" w:name="_Toc122531577"/>
       <w:r>
         <w:t>2.1.3 Lenguaje Javascript</w:t>
       </w:r>
@@ -3024,7 +3237,7 @@
       <w:pPr>
         <w:pStyle w:val="Ttulo3"/>
       </w:pPr>
-      <w:bookmarkStart w:id="9" w:name="_Toc122521885"/>
+      <w:bookmarkStart w:id="9" w:name="_Toc122531578"/>
       <w:r>
         <w:t>2.1.4 Visual Studio Code</w:t>
       </w:r>
@@ -3276,7 +3489,7 @@
       <w:pPr>
         <w:pStyle w:val="Ttulo3"/>
       </w:pPr>
-      <w:bookmarkStart w:id="10" w:name="_Toc122521886"/>
+      <w:bookmarkStart w:id="10" w:name="_Toc122531579"/>
       <w:r>
         <w:t>2.1.5 Firebase</w:t>
       </w:r>
@@ -3433,7 +3646,7 @@
       <w:pPr>
         <w:pStyle w:val="Ttulo3"/>
       </w:pPr>
-      <w:bookmarkStart w:id="11" w:name="_Toc122521887"/>
+      <w:bookmarkStart w:id="11" w:name="_Toc122531580"/>
       <w:r>
         <w:t>2.1.6 Justinmind</w:t>
       </w:r>
@@ -3583,7 +3796,7 @@
       <w:pPr>
         <w:pStyle w:val="Ttulo3"/>
       </w:pPr>
-      <w:bookmarkStart w:id="12" w:name="_Toc122521888"/>
+      <w:bookmarkStart w:id="12" w:name="_Toc122531581"/>
       <w:r>
         <w:t>2.1.7 Neocities</w:t>
       </w:r>
@@ -3730,9 +3943,11 @@
       <w:pPr>
         <w:pStyle w:val="Ttulo3"/>
       </w:pPr>
+      <w:bookmarkStart w:id="13" w:name="_Toc122531582"/>
       <w:r>
         <w:t>2.1.8 GitHub</w:t>
       </w:r>
+      <w:bookmarkEnd w:id="13"/>
     </w:p>
     <w:p/>
     <w:p>
@@ -3906,7 +4121,95 @@
         <w:br w:type="page"/>
       </w:r>
     </w:p>
+    <w:p>
+      <w:pPr>
+        <w:pStyle w:val="Ttulo1"/>
+      </w:pPr>
+      <w:bookmarkStart w:id="14" w:name="_Toc122531583"/>
+      <w:r>
+        <w:lastRenderedPageBreak/>
+        <w:t>Capítulo 3: Descripción de la aplicación</w:t>
+      </w:r>
+      <w:bookmarkEnd w:id="14"/>
+    </w:p>
     <w:p/>
+    <w:p>
+      <w:pPr>
+        <w:jc w:val="both"/>
+      </w:pPr>
+      <w:r>
+        <w:t>En este capítulo se hablará sobre el desarrollo de la aplicación, desde la metodología que se ha decidido seguir hasta el final del desarrollo del proyecto.</w:t>
+      </w:r>
+    </w:p>
+    <w:p>
+      <w:pPr>
+        <w:jc w:val="both"/>
+      </w:pPr>
+    </w:p>
+    <w:p>
+      <w:pPr>
+        <w:pStyle w:val="Ttulo2"/>
+      </w:pPr>
+      <w:bookmarkStart w:id="15" w:name="_Toc122531584"/>
+      <w:r>
+        <w:t>3.1 Metodología de trabajo</w:t>
+      </w:r>
+      <w:bookmarkEnd w:id="15"/>
+    </w:p>
+    <w:p/>
+    <w:p>
+      <w:r>
+        <w:t>El desarrollo del proyecto se ha dividido en seis partes, empezando por un aprendizaje del uso de la plataforma Firebase, así como la creación de una clase Javascript para facilitar el uso de esta.</w:t>
+      </w:r>
+    </w:p>
+    <w:p>
+      <w:r>
+        <w:t xml:space="preserve">A continuación, se desarrollo el prototipo de la interfaz con la aplicación Justinmind,  dotándole </w:t>
+      </w:r>
+      <w:r>
+        <w:t>de cierta funcionalidad para ir avanzando entre las diferentes pestañas y poder encontrar de esta manera fallos antes de realizar la implementación.</w:t>
+      </w:r>
+    </w:p>
+    <w:p>
+      <w:r>
+        <w:t>En tercer lugar, se desarrollo la interfaz de los menús y demás páginas (exceptuando al tablero), aportándoles únicamente la funcionalidad de poder ir avanzando entre las diferentes páginas.</w:t>
+      </w:r>
+    </w:p>
+    <w:p>
+      <w:r>
+        <w:t>Después, se implementó la interfaz del tablero, sin ningún tipo de funcionalidad.</w:t>
+      </w:r>
+    </w:p>
+    <w:p>
+      <w:r>
+        <w:t>La quinta fase fue dotar de funcionalidades a los menús, ya que estos tenían que ser capaces de registrar usuarios, permitir iniciar sesión a aquellos usuarios ya registrados, dotar de cierta seguridad al apartado del profesor para que ningún alumno pudisese acceder como profesor, aparte de cargar ciertos datos que se iban a utilizar en el tablero.</w:t>
+      </w:r>
+    </w:p>
+    <w:p>
+      <w:r>
+        <w:t xml:space="preserve">Por último, se desarrolló la funcionalidad del tablero, que es la responsable de que el juego pueda desarrollarse en sí, acatando las normas y dando </w:t>
+      </w:r>
+      <w:r>
+        <w:t>visibilidad</w:t>
+      </w:r>
+      <w:r>
+        <w:t xml:space="preserve"> a todo lo que va ocurriendo en el juego.</w:t>
+      </w:r>
+    </w:p>
+    <w:p>
+      <w:r>
+        <w:t xml:space="preserve">Se </w:t>
+      </w:r>
+      <w:r>
+        <w:t>eligió</w:t>
+      </w:r>
+      <w:r>
+        <w:t xml:space="preserve"> esta metodología debido a, exceptuando la cuarta y la quinta fase que podían alternar el orden entre ellas, el resto de fases dependían de las anteriores para poder estar operativas, o por lo menos parte de ellas, dando facilidad </w:t>
+      </w:r>
+      <w:r>
+        <w:t>a la hora de realizar ciertas pruebas para comprobar el correcto funcionamiento de la parte que estaba siendo implementada.</w:t>
+      </w:r>
+    </w:p>
     <w:sectPr>
       <w:headerReference w:type="default" r:id="rId18"/>
       <w:footerReference w:type="default" r:id="rId19"/>
@@ -3968,7 +4271,7 @@
             <w:rPr>
               <w:noProof/>
             </w:rPr>
-            <w:t>17</w:t>
+            <w:t>18</w:t>
           </w:r>
         </w:fldSimple>
       </w:p>
@@ -5186,7 +5489,7 @@
 </file>
 
 <file path=customXml/itemProps1.xml><?xml version="1.0" encoding="utf-8"?>
-<ds:datastoreItem xmlns:ds="http://schemas.openxmlformats.org/officeDocument/2006/customXml" ds:itemID="{ACEB5D40-14A1-4811-A01E-8068ABEC5568}">
+<ds:datastoreItem xmlns:ds="http://schemas.openxmlformats.org/officeDocument/2006/customXml" ds:itemID="{EB808A96-0399-44A2-B010-E346B1E35B37}">
   <ds:schemaRefs>
     <ds:schemaRef ds:uri="http://schemas.openxmlformats.org/officeDocument/2006/bibliography"/>
   </ds:schemaRefs>

--- a/MEmoria/Memoria.docx
+++ b/MEmoria/Memoria.docx
@@ -1109,7 +1109,7 @@
           <w:r>
             <w:fldChar w:fldCharType="separate"/>
           </w:r>
-          <w:hyperlink w:anchor="_Toc122531569" w:history="1">
+          <w:hyperlink w:anchor="_Toc122536688" w:history="1">
             <w:r>
               <w:rPr>
                 <w:rStyle w:val="Hipervnculo"/>
@@ -1136,7 +1136,7 @@
                 <w:noProof/>
                 <w:webHidden/>
               </w:rPr>
-              <w:instrText xml:space="preserve"> PAGEREF _Toc122531569 \h </w:instrText>
+              <w:instrText xml:space="preserve"> PAGEREF _Toc122536688 \h </w:instrText>
             </w:r>
             <w:r>
               <w:rPr>
@@ -1181,7 +1181,7 @@
               <w:lang w:eastAsia="es-ES"/>
             </w:rPr>
           </w:pPr>
-          <w:hyperlink w:anchor="_Toc122531570" w:history="1">
+          <w:hyperlink w:anchor="_Toc122536689" w:history="1">
             <w:r>
               <w:rPr>
                 <w:rStyle w:val="Hipervnculo"/>
@@ -1224,7 +1224,7 @@
                 <w:noProof/>
                 <w:webHidden/>
               </w:rPr>
-              <w:instrText xml:space="preserve"> PAGEREF _Toc122531570 \h </w:instrText>
+              <w:instrText xml:space="preserve"> PAGEREF _Toc122536689 \h </w:instrText>
             </w:r>
             <w:r>
               <w:rPr>
@@ -1269,7 +1269,7 @@
               <w:lang w:eastAsia="es-ES"/>
             </w:rPr>
           </w:pPr>
-          <w:hyperlink w:anchor="_Toc122531571" w:history="1">
+          <w:hyperlink w:anchor="_Toc122536690" w:history="1">
             <w:r>
               <w:rPr>
                 <w:rStyle w:val="Hipervnculo"/>
@@ -1312,7 +1312,7 @@
                 <w:noProof/>
                 <w:webHidden/>
               </w:rPr>
-              <w:instrText xml:space="preserve"> PAGEREF _Toc122531571 \h </w:instrText>
+              <w:instrText xml:space="preserve"> PAGEREF _Toc122536690 \h </w:instrText>
             </w:r>
             <w:r>
               <w:rPr>
@@ -1357,7 +1357,7 @@
               <w:lang w:eastAsia="es-ES"/>
             </w:rPr>
           </w:pPr>
-          <w:hyperlink w:anchor="_Toc122531572" w:history="1">
+          <w:hyperlink w:anchor="_Toc122536691" w:history="1">
             <w:r>
               <w:rPr>
                 <w:rStyle w:val="Hipervnculo"/>
@@ -1400,7 +1400,7 @@
                 <w:noProof/>
                 <w:webHidden/>
               </w:rPr>
-              <w:instrText xml:space="preserve"> PAGEREF _Toc122531572 \h </w:instrText>
+              <w:instrText xml:space="preserve"> PAGEREF _Toc122536691 \h </w:instrText>
             </w:r>
             <w:r>
               <w:rPr>
@@ -1444,7 +1444,7 @@
               <w:lang w:eastAsia="es-ES"/>
             </w:rPr>
           </w:pPr>
-          <w:hyperlink w:anchor="_Toc122531573" w:history="1">
+          <w:hyperlink w:anchor="_Toc122536692" w:history="1">
             <w:r>
               <w:rPr>
                 <w:rStyle w:val="Hipervnculo"/>
@@ -1471,7 +1471,7 @@
                 <w:noProof/>
                 <w:webHidden/>
               </w:rPr>
-              <w:instrText xml:space="preserve"> PAGEREF _Toc122531573 \h </w:instrText>
+              <w:instrText xml:space="preserve"> PAGEREF _Toc122536692 \h </w:instrText>
             </w:r>
             <w:r>
               <w:rPr>
@@ -1515,7 +1515,7 @@
               <w:lang w:eastAsia="es-ES"/>
             </w:rPr>
           </w:pPr>
-          <w:hyperlink w:anchor="_Toc122531574" w:history="1">
+          <w:hyperlink w:anchor="_Toc122536693" w:history="1">
             <w:r>
               <w:rPr>
                 <w:rStyle w:val="Hipervnculo"/>
@@ -1542,7 +1542,7 @@
                 <w:noProof/>
                 <w:webHidden/>
               </w:rPr>
-              <w:instrText xml:space="preserve"> PAGEREF _Toc122531574 \h </w:instrText>
+              <w:instrText xml:space="preserve"> PAGEREF _Toc122536693 \h </w:instrText>
             </w:r>
             <w:r>
               <w:rPr>
@@ -1586,7 +1586,7 @@
               <w:lang w:eastAsia="es-ES"/>
             </w:rPr>
           </w:pPr>
-          <w:hyperlink w:anchor="_Toc122531575" w:history="1">
+          <w:hyperlink w:anchor="_Toc122536694" w:history="1">
             <w:r>
               <w:rPr>
                 <w:rStyle w:val="Hipervnculo"/>
@@ -1613,7 +1613,7 @@
                 <w:noProof/>
                 <w:webHidden/>
               </w:rPr>
-              <w:instrText xml:space="preserve"> PAGEREF _Toc122531575 \h </w:instrText>
+              <w:instrText xml:space="preserve"> PAGEREF _Toc122536694 \h </w:instrText>
             </w:r>
             <w:r>
               <w:rPr>
@@ -1657,7 +1657,7 @@
               <w:lang w:eastAsia="es-ES"/>
             </w:rPr>
           </w:pPr>
-          <w:hyperlink w:anchor="_Toc122531576" w:history="1">
+          <w:hyperlink w:anchor="_Toc122536695" w:history="1">
             <w:r>
               <w:rPr>
                 <w:rStyle w:val="Hipervnculo"/>
@@ -1684,7 +1684,7 @@
                 <w:noProof/>
                 <w:webHidden/>
               </w:rPr>
-              <w:instrText xml:space="preserve"> PAGEREF _Toc122531576 \h </w:instrText>
+              <w:instrText xml:space="preserve"> PAGEREF _Toc122536695 \h </w:instrText>
             </w:r>
             <w:r>
               <w:rPr>
@@ -1728,7 +1728,7 @@
               <w:lang w:eastAsia="es-ES"/>
             </w:rPr>
           </w:pPr>
-          <w:hyperlink w:anchor="_Toc122531577" w:history="1">
+          <w:hyperlink w:anchor="_Toc122536696" w:history="1">
             <w:r>
               <w:rPr>
                 <w:rStyle w:val="Hipervnculo"/>
@@ -1755,7 +1755,7 @@
                 <w:noProof/>
                 <w:webHidden/>
               </w:rPr>
-              <w:instrText xml:space="preserve"> PAGEREF _Toc122531577 \h </w:instrText>
+              <w:instrText xml:space="preserve"> PAGEREF _Toc122536696 \h </w:instrText>
             </w:r>
             <w:r>
               <w:rPr>
@@ -1799,7 +1799,7 @@
               <w:lang w:eastAsia="es-ES"/>
             </w:rPr>
           </w:pPr>
-          <w:hyperlink w:anchor="_Toc122531578" w:history="1">
+          <w:hyperlink w:anchor="_Toc122536697" w:history="1">
             <w:r>
               <w:rPr>
                 <w:rStyle w:val="Hipervnculo"/>
@@ -1826,7 +1826,7 @@
                 <w:noProof/>
                 <w:webHidden/>
               </w:rPr>
-              <w:instrText xml:space="preserve"> PAGEREF _Toc122531578 \h </w:instrText>
+              <w:instrText xml:space="preserve"> PAGEREF _Toc122536697 \h </w:instrText>
             </w:r>
             <w:r>
               <w:rPr>
@@ -1870,7 +1870,7 @@
               <w:lang w:eastAsia="es-ES"/>
             </w:rPr>
           </w:pPr>
-          <w:hyperlink w:anchor="_Toc122531579" w:history="1">
+          <w:hyperlink w:anchor="_Toc122536698" w:history="1">
             <w:r>
               <w:rPr>
                 <w:rStyle w:val="Hipervnculo"/>
@@ -1897,7 +1897,7 @@
                 <w:noProof/>
                 <w:webHidden/>
               </w:rPr>
-              <w:instrText xml:space="preserve"> PAGEREF _Toc122531579 \h </w:instrText>
+              <w:instrText xml:space="preserve"> PAGEREF _Toc122536698 \h </w:instrText>
             </w:r>
             <w:r>
               <w:rPr>
@@ -1941,7 +1941,7 @@
               <w:lang w:eastAsia="es-ES"/>
             </w:rPr>
           </w:pPr>
-          <w:hyperlink w:anchor="_Toc122531580" w:history="1">
+          <w:hyperlink w:anchor="_Toc122536699" w:history="1">
             <w:r>
               <w:rPr>
                 <w:rStyle w:val="Hipervnculo"/>
@@ -1968,7 +1968,7 @@
                 <w:noProof/>
                 <w:webHidden/>
               </w:rPr>
-              <w:instrText xml:space="preserve"> PAGEREF _Toc122531580 \h </w:instrText>
+              <w:instrText xml:space="preserve"> PAGEREF _Toc122536699 \h </w:instrText>
             </w:r>
             <w:r>
               <w:rPr>
@@ -2012,7 +2012,7 @@
               <w:lang w:eastAsia="es-ES"/>
             </w:rPr>
           </w:pPr>
-          <w:hyperlink w:anchor="_Toc122531581" w:history="1">
+          <w:hyperlink w:anchor="_Toc122536700" w:history="1">
             <w:r>
               <w:rPr>
                 <w:rStyle w:val="Hipervnculo"/>
@@ -2039,7 +2039,7 @@
                 <w:noProof/>
                 <w:webHidden/>
               </w:rPr>
-              <w:instrText xml:space="preserve"> PAGEREF _Toc122531581 \h </w:instrText>
+              <w:instrText xml:space="preserve"> PAGEREF _Toc122536700 \h </w:instrText>
             </w:r>
             <w:r>
               <w:rPr>
@@ -2083,7 +2083,7 @@
               <w:lang w:eastAsia="es-ES"/>
             </w:rPr>
           </w:pPr>
-          <w:hyperlink w:anchor="_Toc122531582" w:history="1">
+          <w:hyperlink w:anchor="_Toc122536701" w:history="1">
             <w:r>
               <w:rPr>
                 <w:rStyle w:val="Hipervnculo"/>
@@ -2110,7 +2110,7 @@
                 <w:noProof/>
                 <w:webHidden/>
               </w:rPr>
-              <w:instrText xml:space="preserve"> PAGEREF _Toc122531582 \h </w:instrText>
+              <w:instrText xml:space="preserve"> PAGEREF _Toc122536701 \h </w:instrText>
             </w:r>
             <w:r>
               <w:rPr>
@@ -2154,7 +2154,7 @@
               <w:lang w:eastAsia="es-ES"/>
             </w:rPr>
           </w:pPr>
-          <w:hyperlink w:anchor="_Toc122531583" w:history="1">
+          <w:hyperlink w:anchor="_Toc122536702" w:history="1">
             <w:r>
               <w:rPr>
                 <w:rStyle w:val="Hipervnculo"/>
@@ -2181,7 +2181,7 @@
                 <w:noProof/>
                 <w:webHidden/>
               </w:rPr>
-              <w:instrText xml:space="preserve"> PAGEREF _Toc122531583 \h </w:instrText>
+              <w:instrText xml:space="preserve"> PAGEREF _Toc122536702 \h </w:instrText>
             </w:r>
             <w:r>
               <w:rPr>
@@ -2225,7 +2225,7 @@
               <w:lang w:eastAsia="es-ES"/>
             </w:rPr>
           </w:pPr>
-          <w:hyperlink w:anchor="_Toc122531584" w:history="1">
+          <w:hyperlink w:anchor="_Toc122536703" w:history="1">
             <w:r>
               <w:rPr>
                 <w:rStyle w:val="Hipervnculo"/>
@@ -2252,7 +2252,7 @@
                 <w:noProof/>
                 <w:webHidden/>
               </w:rPr>
-              <w:instrText xml:space="preserve"> PAGEREF _Toc122531584 \h </w:instrText>
+              <w:instrText xml:space="preserve"> PAGEREF _Toc122536703 \h </w:instrText>
             </w:r>
             <w:r>
               <w:rPr>
@@ -2273,6 +2273,148 @@
                 <w:webHidden/>
               </w:rPr>
               <w:t>18</w:t>
+            </w:r>
+            <w:r>
+              <w:rPr>
+                <w:noProof/>
+                <w:webHidden/>
+              </w:rPr>
+              <w:fldChar w:fldCharType="end"/>
+            </w:r>
+          </w:hyperlink>
+        </w:p>
+        <w:p>
+          <w:pPr>
+            <w:pStyle w:val="TDC2"/>
+            <w:tabs>
+              <w:tab w:val="right" w:leader="dot" w:pos="8494"/>
+            </w:tabs>
+            <w:rPr>
+              <w:rFonts w:asciiTheme="minorHAnsi" w:eastAsiaTheme="minorEastAsia" w:hAnsiTheme="minorHAnsi"/>
+              <w:noProof/>
+              <w:sz w:val="22"/>
+              <w:lang w:eastAsia="es-ES"/>
+            </w:rPr>
+          </w:pPr>
+          <w:hyperlink w:anchor="_Toc122536704" w:history="1">
+            <w:r>
+              <w:rPr>
+                <w:rStyle w:val="Hipervnculo"/>
+                <w:noProof/>
+              </w:rPr>
+              <w:t>3.2 Inicio del proyecto</w:t>
+            </w:r>
+            <w:r>
+              <w:rPr>
+                <w:noProof/>
+                <w:webHidden/>
+              </w:rPr>
+              <w:tab/>
+            </w:r>
+            <w:r>
+              <w:rPr>
+                <w:noProof/>
+                <w:webHidden/>
+              </w:rPr>
+              <w:fldChar w:fldCharType="begin"/>
+            </w:r>
+            <w:r>
+              <w:rPr>
+                <w:noProof/>
+                <w:webHidden/>
+              </w:rPr>
+              <w:instrText xml:space="preserve"> PAGEREF _Toc122536704 \h </w:instrText>
+            </w:r>
+            <w:r>
+              <w:rPr>
+                <w:noProof/>
+                <w:webHidden/>
+              </w:rPr>
+            </w:r>
+            <w:r>
+              <w:rPr>
+                <w:noProof/>
+                <w:webHidden/>
+              </w:rPr>
+              <w:fldChar w:fldCharType="separate"/>
+            </w:r>
+            <w:r>
+              <w:rPr>
+                <w:noProof/>
+                <w:webHidden/>
+              </w:rPr>
+              <w:t>19</w:t>
+            </w:r>
+            <w:r>
+              <w:rPr>
+                <w:noProof/>
+                <w:webHidden/>
+              </w:rPr>
+              <w:fldChar w:fldCharType="end"/>
+            </w:r>
+          </w:hyperlink>
+        </w:p>
+        <w:p>
+          <w:pPr>
+            <w:pStyle w:val="TDC2"/>
+            <w:tabs>
+              <w:tab w:val="right" w:leader="dot" w:pos="8494"/>
+            </w:tabs>
+            <w:rPr>
+              <w:rFonts w:asciiTheme="minorHAnsi" w:eastAsiaTheme="minorEastAsia" w:hAnsiTheme="minorHAnsi"/>
+              <w:noProof/>
+              <w:sz w:val="22"/>
+              <w:lang w:eastAsia="es-ES"/>
+            </w:rPr>
+          </w:pPr>
+          <w:hyperlink w:anchor="_Toc122536705" w:history="1">
+            <w:r>
+              <w:rPr>
+                <w:rStyle w:val="Hipervnculo"/>
+                <w:noProof/>
+              </w:rPr>
+              <w:t>3.3 Desarrollo y construcción</w:t>
+            </w:r>
+            <w:r>
+              <w:rPr>
+                <w:noProof/>
+                <w:webHidden/>
+              </w:rPr>
+              <w:tab/>
+            </w:r>
+            <w:r>
+              <w:rPr>
+                <w:noProof/>
+                <w:webHidden/>
+              </w:rPr>
+              <w:fldChar w:fldCharType="begin"/>
+            </w:r>
+            <w:r>
+              <w:rPr>
+                <w:noProof/>
+                <w:webHidden/>
+              </w:rPr>
+              <w:instrText xml:space="preserve"> PAGEREF _Toc122536705 \h </w:instrText>
+            </w:r>
+            <w:r>
+              <w:rPr>
+                <w:noProof/>
+                <w:webHidden/>
+              </w:rPr>
+            </w:r>
+            <w:r>
+              <w:rPr>
+                <w:noProof/>
+                <w:webHidden/>
+              </w:rPr>
+              <w:fldChar w:fldCharType="separate"/>
+            </w:r>
+            <w:r>
+              <w:rPr>
+                <w:noProof/>
+                <w:webHidden/>
+              </w:rPr>
+              <w:t>19</w:t>
             </w:r>
             <w:r>
               <w:rPr>
@@ -2328,7 +2470,7 @@
       <w:pPr>
         <w:pStyle w:val="Ttulo1"/>
       </w:pPr>
-      <w:bookmarkStart w:id="0" w:name="_Toc122531569"/>
+      <w:bookmarkStart w:id="0" w:name="_Toc122536688"/>
       <w:r>
         <w:lastRenderedPageBreak/>
         <w:t>Capítulo 1: Introducción</w:t>
@@ -2343,7 +2485,7 @@
           <w:numId w:val="1"/>
         </w:numPr>
       </w:pPr>
-      <w:bookmarkStart w:id="1" w:name="_Toc122531570"/>
+      <w:bookmarkStart w:id="1" w:name="_Toc122536689"/>
       <w:r>
         <w:t>Motivación</w:t>
       </w:r>
@@ -2468,7 +2610,7 @@
           <w:numId w:val="1"/>
         </w:numPr>
       </w:pPr>
-      <w:bookmarkStart w:id="2" w:name="_Toc122531571"/>
+      <w:bookmarkStart w:id="2" w:name="_Toc122536690"/>
       <w:r>
         <w:t>Objetivos</w:t>
       </w:r>
@@ -2577,7 +2719,7 @@
           <w:numId w:val="1"/>
         </w:numPr>
       </w:pPr>
-      <w:bookmarkStart w:id="3" w:name="_Toc122531572"/>
+      <w:bookmarkStart w:id="3" w:name="_Toc122536691"/>
       <w:r>
         <w:lastRenderedPageBreak/>
         <w:t>Firebase</w:t>
@@ -2739,7 +2881,7 @@
       <w:pPr>
         <w:pStyle w:val="Ttulo1"/>
       </w:pPr>
-      <w:bookmarkStart w:id="4" w:name="_Toc122531573"/>
+      <w:bookmarkStart w:id="4" w:name="_Toc122536692"/>
       <w:r>
         <w:lastRenderedPageBreak/>
         <w:t>Capítulo 2: Fundamentos</w:t>
@@ -2750,7 +2892,7 @@
       <w:pPr>
         <w:pStyle w:val="Ttulo2"/>
       </w:pPr>
-      <w:bookmarkStart w:id="5" w:name="_Toc122531574"/>
+      <w:bookmarkStart w:id="5" w:name="_Toc122536693"/>
       <w:r>
         <w:t>2.1 Tecnologías</w:t>
       </w:r>
@@ -2769,7 +2911,7 @@
       <w:pPr>
         <w:pStyle w:val="Ttulo3"/>
       </w:pPr>
-      <w:bookmarkStart w:id="6" w:name="_Toc122531575"/>
+      <w:bookmarkStart w:id="6" w:name="_Toc122536694"/>
       <w:r>
         <w:t>2.1.1 Lenguaje HTML</w:t>
       </w:r>
@@ -2925,7 +3067,7 @@
       <w:r>
         <w:br w:type="page"/>
       </w:r>
-      <w:bookmarkStart w:id="7" w:name="_Toc122531576"/>
+      <w:bookmarkStart w:id="7" w:name="_Toc122536695"/>
       <w:r>
         <w:lastRenderedPageBreak/>
         <w:t>2.1.2 Lenguaje CSS</w:t>
@@ -3072,7 +3214,7 @@
       <w:pPr>
         <w:pStyle w:val="Ttulo3"/>
       </w:pPr>
-      <w:bookmarkStart w:id="8" w:name="_Toc122531577"/>
+      <w:bookmarkStart w:id="8" w:name="_Toc122536696"/>
       <w:r>
         <w:t>2.1.3 Lenguaje Javascript</w:t>
       </w:r>
@@ -3237,7 +3379,7 @@
       <w:pPr>
         <w:pStyle w:val="Ttulo3"/>
       </w:pPr>
-      <w:bookmarkStart w:id="9" w:name="_Toc122531578"/>
+      <w:bookmarkStart w:id="9" w:name="_Toc122536697"/>
       <w:r>
         <w:t>2.1.4 Visual Studio Code</w:t>
       </w:r>
@@ -3489,7 +3631,7 @@
       <w:pPr>
         <w:pStyle w:val="Ttulo3"/>
       </w:pPr>
-      <w:bookmarkStart w:id="10" w:name="_Toc122531579"/>
+      <w:bookmarkStart w:id="10" w:name="_Toc122536698"/>
       <w:r>
         <w:t>2.1.5 Firebase</w:t>
       </w:r>
@@ -3646,7 +3788,7 @@
       <w:pPr>
         <w:pStyle w:val="Ttulo3"/>
       </w:pPr>
-      <w:bookmarkStart w:id="11" w:name="_Toc122531580"/>
+      <w:bookmarkStart w:id="11" w:name="_Toc122536699"/>
       <w:r>
         <w:t>2.1.6 Justinmind</w:t>
       </w:r>
@@ -3796,7 +3938,7 @@
       <w:pPr>
         <w:pStyle w:val="Ttulo3"/>
       </w:pPr>
-      <w:bookmarkStart w:id="12" w:name="_Toc122531581"/>
+      <w:bookmarkStart w:id="12" w:name="_Toc122536700"/>
       <w:r>
         <w:t>2.1.7 Neocities</w:t>
       </w:r>
@@ -3943,7 +4085,7 @@
       <w:pPr>
         <w:pStyle w:val="Ttulo3"/>
       </w:pPr>
-      <w:bookmarkStart w:id="13" w:name="_Toc122531582"/>
+      <w:bookmarkStart w:id="13" w:name="_Toc122536701"/>
       <w:r>
         <w:t>2.1.8 GitHub</w:t>
       </w:r>
@@ -4125,7 +4267,7 @@
       <w:pPr>
         <w:pStyle w:val="Ttulo1"/>
       </w:pPr>
-      <w:bookmarkStart w:id="14" w:name="_Toc122531583"/>
+      <w:bookmarkStart w:id="14" w:name="_Toc122536702"/>
       <w:r>
         <w:lastRenderedPageBreak/>
         <w:t>Capítulo 3: Descripción de la aplicación</w:t>
@@ -4150,7 +4292,7 @@
       <w:pPr>
         <w:pStyle w:val="Ttulo2"/>
       </w:pPr>
-      <w:bookmarkStart w:id="15" w:name="_Toc122531584"/>
+      <w:bookmarkStart w:id="15" w:name="_Toc122536703"/>
       <w:r>
         <w:t>3.1 Metodología de trabajo</w:t>
       </w:r>
@@ -4158,11 +4300,17 @@
     </w:p>
     <w:p/>
     <w:p>
+      <w:pPr>
+        <w:jc w:val="both"/>
+      </w:pPr>
       <w:r>
         <w:t>El desarrollo del proyecto se ha dividido en seis partes, empezando por un aprendizaje del uso de la plataforma Firebase, así como la creación de una clase Javascript para facilitar el uso de esta.</w:t>
       </w:r>
     </w:p>
     <w:p>
+      <w:pPr>
+        <w:jc w:val="both"/>
+      </w:pPr>
       <w:r>
         <w:t xml:space="preserve">A continuación, se desarrollo el prototipo de la interfaz con la aplicación Justinmind,  dotándole </w:t>
       </w:r>
@@ -4171,21 +4319,33 @@
       </w:r>
     </w:p>
     <w:p>
+      <w:pPr>
+        <w:jc w:val="both"/>
+      </w:pPr>
       <w:r>
         <w:t>En tercer lugar, se desarrollo la interfaz de los menús y demás páginas (exceptuando al tablero), aportándoles únicamente la funcionalidad de poder ir avanzando entre las diferentes páginas.</w:t>
       </w:r>
     </w:p>
     <w:p>
+      <w:pPr>
+        <w:jc w:val="both"/>
+      </w:pPr>
       <w:r>
         <w:t>Después, se implementó la interfaz del tablero, sin ningún tipo de funcionalidad.</w:t>
       </w:r>
     </w:p>
     <w:p>
+      <w:pPr>
+        <w:jc w:val="both"/>
+      </w:pPr>
       <w:r>
         <w:t>La quinta fase fue dotar de funcionalidades a los menús, ya que estos tenían que ser capaces de registrar usuarios, permitir iniciar sesión a aquellos usuarios ya registrados, dotar de cierta seguridad al apartado del profesor para que ningún alumno pudisese acceder como profesor, aparte de cargar ciertos datos que se iban a utilizar en el tablero.</w:t>
       </w:r>
     </w:p>
     <w:p>
+      <w:pPr>
+        <w:jc w:val="both"/>
+      </w:pPr>
       <w:r>
         <w:t xml:space="preserve">Por último, se desarrolló la funcionalidad del tablero, que es la responsable de que el juego pueda desarrollarse en sí, acatando las normas y dando </w:t>
       </w:r>
@@ -4197,6 +4357,9 @@
       </w:r>
     </w:p>
     <w:p>
+      <w:pPr>
+        <w:jc w:val="both"/>
+      </w:pPr>
       <w:r>
         <w:t xml:space="preserve">Se </w:t>
       </w:r>
@@ -4208,6 +4371,87 @@
       </w:r>
       <w:r>
         <w:t>a la hora de realizar ciertas pruebas para comprobar el correcto funcionamiento de la parte que estaba siendo implementada.</w:t>
+      </w:r>
+    </w:p>
+    <w:p>
+      <w:pPr>
+        <w:spacing w:after="200"/>
+      </w:pPr>
+      <w:r>
+        <w:br w:type="page"/>
+      </w:r>
+    </w:p>
+    <w:p>
+      <w:pPr>
+        <w:pStyle w:val="Ttulo2"/>
+      </w:pPr>
+      <w:bookmarkStart w:id="16" w:name="_Toc122536704"/>
+      <w:r>
+        <w:lastRenderedPageBreak/>
+        <w:t>3.2 Inicio del proyecto</w:t>
+      </w:r>
+      <w:bookmarkEnd w:id="16"/>
+    </w:p>
+    <w:p/>
+    <w:p>
+      <w:pPr>
+        <w:jc w:val="both"/>
+      </w:pPr>
+      <w:r>
+        <w:t>Al principio del proyecto, se estuvieron planteando varias opciones para realizar el backend de este, pero finalmente se decantó por Firebase, debido a las múltiples funcionalidades que daba y la facilidad de uso que esta plataforma tenía. A la hora de trabajar con Firebase, se decidió que lo más óptimo y legible para utilizarlo era crear una clase en Javascript dedicada a tener los datos necesarios de esta plataforma para realizar la conexión</w:t>
+      </w:r>
+      <w:r>
+        <w:t xml:space="preserve"> y la implementación de las distintas funciones que iban a ser requeridas para acceder a los datos. De esta manera, en el resto de clases solo teníamos que importar las funciones que necesitáramos, sin necesidad de crear código duplicado ni tener que acceder a los datos dentro de estas.</w:t>
+      </w:r>
+    </w:p>
+    <w:p>
+      <w:pPr>
+        <w:jc w:val="both"/>
+      </w:pPr>
+      <w:r>
+        <w:t>A la hora de realizar el prototipo, también hubo varias alternativas, donde las más importantes fueron Justinmind y Origami Studio, eligiendo finalmente por Justinmind por la simpleza a la hora de trabajar que este ofrecía y los buenos resultados que daba.</w:t>
+      </w:r>
+    </w:p>
+    <w:p>
+      <w:pPr>
+        <w:jc w:val="both"/>
+      </w:pPr>
+      <w:r>
+        <w:t>En cuanto a Javascript, su tuvieron dudas sobre que bibliotecas incluir en el proyecto, siendo finalmente JQu</w:t>
+      </w:r>
+      <w:r>
+        <w:t>ery la única en ser introducida debido a las funcionalidades y facilidades que ofrece, sobre todo, a la hora de hacer la página más dinámica.</w:t>
+      </w:r>
+    </w:p>
+    <w:p>
+      <w:pPr>
+        <w:jc w:val="both"/>
+      </w:pPr>
+      <w:r>
+        <w:t>Por último, se escogió Neocities ya que era una web fácil de usar para el alojamiento de servicios web y ofrecía las características que se necesitaban para el proyecto de forma gratuita.</w:t>
+      </w:r>
+    </w:p>
+    <w:p>
+      <w:pPr>
+        <w:jc w:val="both"/>
+      </w:pPr>
+    </w:p>
+    <w:p>
+      <w:pPr>
+        <w:pStyle w:val="Ttulo2"/>
+      </w:pPr>
+      <w:bookmarkStart w:id="17" w:name="_Toc122536705"/>
+      <w:r>
+        <w:t>3.3 Desarrollo y construcción</w:t>
+      </w:r>
+      <w:bookmarkEnd w:id="17"/>
+      <w:r>
+        <w:t xml:space="preserve"> </w:t>
+      </w:r>
+    </w:p>
+    <w:p>
+      <w:r>
+        <w:t xml:space="preserve"> </w:t>
       </w:r>
     </w:p>
     <w:sectPr>
@@ -4271,7 +4515,7 @@
             <w:rPr>
               <w:noProof/>
             </w:rPr>
-            <w:t>18</w:t>
+            <w:t>6</w:t>
           </w:r>
         </w:fldSimple>
       </w:p>
@@ -5489,7 +5733,7 @@
 </file>
 
 <file path=customXml/itemProps1.xml><?xml version="1.0" encoding="utf-8"?>
-<ds:datastoreItem xmlns:ds="http://schemas.openxmlformats.org/officeDocument/2006/customXml" ds:itemID="{EB808A96-0399-44A2-B010-E346B1E35B37}">
+<ds:datastoreItem xmlns:ds="http://schemas.openxmlformats.org/officeDocument/2006/customXml" ds:itemID="{55095536-7E92-4CDA-810A-AD325AFCEE10}">
   <ds:schemaRefs>
     <ds:schemaRef ds:uri="http://schemas.openxmlformats.org/officeDocument/2006/bibliography"/>
   </ds:schemaRefs>

--- a/MEmoria/Memoria.docx
+++ b/MEmoria/Memoria.docx
@@ -1109,7 +1109,7 @@
           <w:r>
             <w:fldChar w:fldCharType="separate"/>
           </w:r>
-          <w:hyperlink w:anchor="_Toc122536688" w:history="1">
+          <w:hyperlink w:anchor="_Toc122554490" w:history="1">
             <w:r>
               <w:rPr>
                 <w:rStyle w:val="Hipervnculo"/>
@@ -1136,7 +1136,7 @@
                 <w:noProof/>
                 <w:webHidden/>
               </w:rPr>
-              <w:instrText xml:space="preserve"> PAGEREF _Toc122536688 \h </w:instrText>
+              <w:instrText xml:space="preserve"> PAGEREF _Toc122554490 \h </w:instrText>
             </w:r>
             <w:r>
               <w:rPr>
@@ -1181,7 +1181,7 @@
               <w:lang w:eastAsia="es-ES"/>
             </w:rPr>
           </w:pPr>
-          <w:hyperlink w:anchor="_Toc122536689" w:history="1">
+          <w:hyperlink w:anchor="_Toc122554491" w:history="1">
             <w:r>
               <w:rPr>
                 <w:rStyle w:val="Hipervnculo"/>
@@ -1224,7 +1224,7 @@
                 <w:noProof/>
                 <w:webHidden/>
               </w:rPr>
-              <w:instrText xml:space="preserve"> PAGEREF _Toc122536689 \h </w:instrText>
+              <w:instrText xml:space="preserve"> PAGEREF _Toc122554491 \h </w:instrText>
             </w:r>
             <w:r>
               <w:rPr>
@@ -1269,7 +1269,7 @@
               <w:lang w:eastAsia="es-ES"/>
             </w:rPr>
           </w:pPr>
-          <w:hyperlink w:anchor="_Toc122536690" w:history="1">
+          <w:hyperlink w:anchor="_Toc122554492" w:history="1">
             <w:r>
               <w:rPr>
                 <w:rStyle w:val="Hipervnculo"/>
@@ -1312,7 +1312,7 @@
                 <w:noProof/>
                 <w:webHidden/>
               </w:rPr>
-              <w:instrText xml:space="preserve"> PAGEREF _Toc122536690 \h </w:instrText>
+              <w:instrText xml:space="preserve"> PAGEREF _Toc122554492 \h </w:instrText>
             </w:r>
             <w:r>
               <w:rPr>
@@ -1357,7 +1357,7 @@
               <w:lang w:eastAsia="es-ES"/>
             </w:rPr>
           </w:pPr>
-          <w:hyperlink w:anchor="_Toc122536691" w:history="1">
+          <w:hyperlink w:anchor="_Toc122554493" w:history="1">
             <w:r>
               <w:rPr>
                 <w:rStyle w:val="Hipervnculo"/>
@@ -1400,7 +1400,7 @@
                 <w:noProof/>
                 <w:webHidden/>
               </w:rPr>
-              <w:instrText xml:space="preserve"> PAGEREF _Toc122536691 \h </w:instrText>
+              <w:instrText xml:space="preserve"> PAGEREF _Toc122554493 \h </w:instrText>
             </w:r>
             <w:r>
               <w:rPr>
@@ -1444,7 +1444,7 @@
               <w:lang w:eastAsia="es-ES"/>
             </w:rPr>
           </w:pPr>
-          <w:hyperlink w:anchor="_Toc122536692" w:history="1">
+          <w:hyperlink w:anchor="_Toc122554494" w:history="1">
             <w:r>
               <w:rPr>
                 <w:rStyle w:val="Hipervnculo"/>
@@ -1471,7 +1471,7 @@
                 <w:noProof/>
                 <w:webHidden/>
               </w:rPr>
-              <w:instrText xml:space="preserve"> PAGEREF _Toc122536692 \h </w:instrText>
+              <w:instrText xml:space="preserve"> PAGEREF _Toc122554494 \h </w:instrText>
             </w:r>
             <w:r>
               <w:rPr>
@@ -1515,7 +1515,7 @@
               <w:lang w:eastAsia="es-ES"/>
             </w:rPr>
           </w:pPr>
-          <w:hyperlink w:anchor="_Toc122536693" w:history="1">
+          <w:hyperlink w:anchor="_Toc122554495" w:history="1">
             <w:r>
               <w:rPr>
                 <w:rStyle w:val="Hipervnculo"/>
@@ -1542,7 +1542,7 @@
                 <w:noProof/>
                 <w:webHidden/>
               </w:rPr>
-              <w:instrText xml:space="preserve"> PAGEREF _Toc122536693 \h </w:instrText>
+              <w:instrText xml:space="preserve"> PAGEREF _Toc122554495 \h </w:instrText>
             </w:r>
             <w:r>
               <w:rPr>
@@ -1586,7 +1586,7 @@
               <w:lang w:eastAsia="es-ES"/>
             </w:rPr>
           </w:pPr>
-          <w:hyperlink w:anchor="_Toc122536694" w:history="1">
+          <w:hyperlink w:anchor="_Toc122554496" w:history="1">
             <w:r>
               <w:rPr>
                 <w:rStyle w:val="Hipervnculo"/>
@@ -1613,7 +1613,7 @@
                 <w:noProof/>
                 <w:webHidden/>
               </w:rPr>
-              <w:instrText xml:space="preserve"> PAGEREF _Toc122536694 \h </w:instrText>
+              <w:instrText xml:space="preserve"> PAGEREF _Toc122554496 \h </w:instrText>
             </w:r>
             <w:r>
               <w:rPr>
@@ -1657,7 +1657,7 @@
               <w:lang w:eastAsia="es-ES"/>
             </w:rPr>
           </w:pPr>
-          <w:hyperlink w:anchor="_Toc122536695" w:history="1">
+          <w:hyperlink w:anchor="_Toc122554497" w:history="1">
             <w:r>
               <w:rPr>
                 <w:rStyle w:val="Hipervnculo"/>
@@ -1684,7 +1684,7 @@
                 <w:noProof/>
                 <w:webHidden/>
               </w:rPr>
-              <w:instrText xml:space="preserve"> PAGEREF _Toc122536695 \h </w:instrText>
+              <w:instrText xml:space="preserve"> PAGEREF _Toc122554497 \h </w:instrText>
             </w:r>
             <w:r>
               <w:rPr>
@@ -1728,7 +1728,7 @@
               <w:lang w:eastAsia="es-ES"/>
             </w:rPr>
           </w:pPr>
-          <w:hyperlink w:anchor="_Toc122536696" w:history="1">
+          <w:hyperlink w:anchor="_Toc122554498" w:history="1">
             <w:r>
               <w:rPr>
                 <w:rStyle w:val="Hipervnculo"/>
@@ -1755,7 +1755,7 @@
                 <w:noProof/>
                 <w:webHidden/>
               </w:rPr>
-              <w:instrText xml:space="preserve"> PAGEREF _Toc122536696 \h </w:instrText>
+              <w:instrText xml:space="preserve"> PAGEREF _Toc122554498 \h </w:instrText>
             </w:r>
             <w:r>
               <w:rPr>
@@ -1799,7 +1799,7 @@
               <w:lang w:eastAsia="es-ES"/>
             </w:rPr>
           </w:pPr>
-          <w:hyperlink w:anchor="_Toc122536697" w:history="1">
+          <w:hyperlink w:anchor="_Toc122554499" w:history="1">
             <w:r>
               <w:rPr>
                 <w:rStyle w:val="Hipervnculo"/>
@@ -1826,7 +1826,7 @@
                 <w:noProof/>
                 <w:webHidden/>
               </w:rPr>
-              <w:instrText xml:space="preserve"> PAGEREF _Toc122536697 \h </w:instrText>
+              <w:instrText xml:space="preserve"> PAGEREF _Toc122554499 \h </w:instrText>
             </w:r>
             <w:r>
               <w:rPr>
@@ -1870,7 +1870,7 @@
               <w:lang w:eastAsia="es-ES"/>
             </w:rPr>
           </w:pPr>
-          <w:hyperlink w:anchor="_Toc122536698" w:history="1">
+          <w:hyperlink w:anchor="_Toc122554500" w:history="1">
             <w:r>
               <w:rPr>
                 <w:rStyle w:val="Hipervnculo"/>
@@ -1897,7 +1897,7 @@
                 <w:noProof/>
                 <w:webHidden/>
               </w:rPr>
-              <w:instrText xml:space="preserve"> PAGEREF _Toc122536698 \h </w:instrText>
+              <w:instrText xml:space="preserve"> PAGEREF _Toc122554500 \h </w:instrText>
             </w:r>
             <w:r>
               <w:rPr>
@@ -1941,7 +1941,7 @@
               <w:lang w:eastAsia="es-ES"/>
             </w:rPr>
           </w:pPr>
-          <w:hyperlink w:anchor="_Toc122536699" w:history="1">
+          <w:hyperlink w:anchor="_Toc122554501" w:history="1">
             <w:r>
               <w:rPr>
                 <w:rStyle w:val="Hipervnculo"/>
@@ -1968,7 +1968,7 @@
                 <w:noProof/>
                 <w:webHidden/>
               </w:rPr>
-              <w:instrText xml:space="preserve"> PAGEREF _Toc122536699 \h </w:instrText>
+              <w:instrText xml:space="preserve"> PAGEREF _Toc122554501 \h </w:instrText>
             </w:r>
             <w:r>
               <w:rPr>
@@ -2012,7 +2012,7 @@
               <w:lang w:eastAsia="es-ES"/>
             </w:rPr>
           </w:pPr>
-          <w:hyperlink w:anchor="_Toc122536700" w:history="1">
+          <w:hyperlink w:anchor="_Toc122554502" w:history="1">
             <w:r>
               <w:rPr>
                 <w:rStyle w:val="Hipervnculo"/>
@@ -2039,7 +2039,7 @@
                 <w:noProof/>
                 <w:webHidden/>
               </w:rPr>
-              <w:instrText xml:space="preserve"> PAGEREF _Toc122536700 \h </w:instrText>
+              <w:instrText xml:space="preserve"> PAGEREF _Toc122554502 \h </w:instrText>
             </w:r>
             <w:r>
               <w:rPr>
@@ -2083,7 +2083,7 @@
               <w:lang w:eastAsia="es-ES"/>
             </w:rPr>
           </w:pPr>
-          <w:hyperlink w:anchor="_Toc122536701" w:history="1">
+          <w:hyperlink w:anchor="_Toc122554503" w:history="1">
             <w:r>
               <w:rPr>
                 <w:rStyle w:val="Hipervnculo"/>
@@ -2110,7 +2110,7 @@
                 <w:noProof/>
                 <w:webHidden/>
               </w:rPr>
-              <w:instrText xml:space="preserve"> PAGEREF _Toc122536701 \h </w:instrText>
+              <w:instrText xml:space="preserve"> PAGEREF _Toc122554503 \h </w:instrText>
             </w:r>
             <w:r>
               <w:rPr>
@@ -2154,7 +2154,7 @@
               <w:lang w:eastAsia="es-ES"/>
             </w:rPr>
           </w:pPr>
-          <w:hyperlink w:anchor="_Toc122536702" w:history="1">
+          <w:hyperlink w:anchor="_Toc122554504" w:history="1">
             <w:r>
               <w:rPr>
                 <w:rStyle w:val="Hipervnculo"/>
@@ -2181,7 +2181,7 @@
                 <w:noProof/>
                 <w:webHidden/>
               </w:rPr>
-              <w:instrText xml:space="preserve"> PAGEREF _Toc122536702 \h </w:instrText>
+              <w:instrText xml:space="preserve"> PAGEREF _Toc122554504 \h </w:instrText>
             </w:r>
             <w:r>
               <w:rPr>
@@ -2225,7 +2225,7 @@
               <w:lang w:eastAsia="es-ES"/>
             </w:rPr>
           </w:pPr>
-          <w:hyperlink w:anchor="_Toc122536703" w:history="1">
+          <w:hyperlink w:anchor="_Toc122554505" w:history="1">
             <w:r>
               <w:rPr>
                 <w:rStyle w:val="Hipervnculo"/>
@@ -2252,7 +2252,7 @@
                 <w:noProof/>
                 <w:webHidden/>
               </w:rPr>
-              <w:instrText xml:space="preserve"> PAGEREF _Toc122536703 \h </w:instrText>
+              <w:instrText xml:space="preserve"> PAGEREF _Toc122554505 \h </w:instrText>
             </w:r>
             <w:r>
               <w:rPr>
@@ -2296,7 +2296,7 @@
               <w:lang w:eastAsia="es-ES"/>
             </w:rPr>
           </w:pPr>
-          <w:hyperlink w:anchor="_Toc122536704" w:history="1">
+          <w:hyperlink w:anchor="_Toc122554506" w:history="1">
             <w:r>
               <w:rPr>
                 <w:rStyle w:val="Hipervnculo"/>
@@ -2323,7 +2323,7 @@
                 <w:noProof/>
                 <w:webHidden/>
               </w:rPr>
-              <w:instrText xml:space="preserve"> PAGEREF _Toc122536704 \h </w:instrText>
+              <w:instrText xml:space="preserve"> PAGEREF _Toc122554506 \h </w:instrText>
             </w:r>
             <w:r>
               <w:rPr>
@@ -2367,7 +2367,7 @@
               <w:lang w:eastAsia="es-ES"/>
             </w:rPr>
           </w:pPr>
-          <w:hyperlink w:anchor="_Toc122536705" w:history="1">
+          <w:hyperlink w:anchor="_Toc122554507" w:history="1">
             <w:r>
               <w:rPr>
                 <w:rStyle w:val="Hipervnculo"/>
@@ -2394,7 +2394,7 @@
                 <w:noProof/>
                 <w:webHidden/>
               </w:rPr>
-              <w:instrText xml:space="preserve"> PAGEREF _Toc122536705 \h </w:instrText>
+              <w:instrText xml:space="preserve"> PAGEREF _Toc122554507 \h </w:instrText>
             </w:r>
             <w:r>
               <w:rPr>
@@ -2415,6 +2415,77 @@
                 <w:webHidden/>
               </w:rPr>
               <w:t>19</w:t>
+            </w:r>
+            <w:r>
+              <w:rPr>
+                <w:noProof/>
+                <w:webHidden/>
+              </w:rPr>
+              <w:fldChar w:fldCharType="end"/>
+            </w:r>
+          </w:hyperlink>
+        </w:p>
+        <w:p>
+          <w:pPr>
+            <w:pStyle w:val="TDC3"/>
+            <w:tabs>
+              <w:tab w:val="right" w:leader="dot" w:pos="8494"/>
+            </w:tabs>
+            <w:rPr>
+              <w:rFonts w:asciiTheme="minorHAnsi" w:eastAsiaTheme="minorEastAsia" w:hAnsiTheme="minorHAnsi"/>
+              <w:noProof/>
+              <w:sz w:val="22"/>
+              <w:lang w:eastAsia="es-ES"/>
+            </w:rPr>
+          </w:pPr>
+          <w:hyperlink w:anchor="_Toc122554508" w:history="1">
+            <w:r>
+              <w:rPr>
+                <w:rStyle w:val="Hipervnculo"/>
+                <w:noProof/>
+              </w:rPr>
+              <w:t>3.3.1 Prototipo</w:t>
+            </w:r>
+            <w:r>
+              <w:rPr>
+                <w:noProof/>
+                <w:webHidden/>
+              </w:rPr>
+              <w:tab/>
+            </w:r>
+            <w:r>
+              <w:rPr>
+                <w:noProof/>
+                <w:webHidden/>
+              </w:rPr>
+              <w:fldChar w:fldCharType="begin"/>
+            </w:r>
+            <w:r>
+              <w:rPr>
+                <w:noProof/>
+                <w:webHidden/>
+              </w:rPr>
+              <w:instrText xml:space="preserve"> PAGEREF _Toc122554508 \h </w:instrText>
+            </w:r>
+            <w:r>
+              <w:rPr>
+                <w:noProof/>
+                <w:webHidden/>
+              </w:rPr>
+            </w:r>
+            <w:r>
+              <w:rPr>
+                <w:noProof/>
+                <w:webHidden/>
+              </w:rPr>
+              <w:fldChar w:fldCharType="separate"/>
+            </w:r>
+            <w:r>
+              <w:rPr>
+                <w:noProof/>
+                <w:webHidden/>
+              </w:rPr>
+              <w:t>20</w:t>
             </w:r>
             <w:r>
               <w:rPr>
@@ -2470,7 +2541,7 @@
       <w:pPr>
         <w:pStyle w:val="Ttulo1"/>
       </w:pPr>
-      <w:bookmarkStart w:id="0" w:name="_Toc122536688"/>
+      <w:bookmarkStart w:id="0" w:name="_Toc122554490"/>
       <w:r>
         <w:lastRenderedPageBreak/>
         <w:t>Capítulo 1: Introducción</w:t>
@@ -2485,7 +2556,7 @@
           <w:numId w:val="1"/>
         </w:numPr>
       </w:pPr>
-      <w:bookmarkStart w:id="1" w:name="_Toc122536689"/>
+      <w:bookmarkStart w:id="1" w:name="_Toc122554491"/>
       <w:r>
         <w:t>Motivación</w:t>
       </w:r>
@@ -2610,7 +2681,7 @@
           <w:numId w:val="1"/>
         </w:numPr>
       </w:pPr>
-      <w:bookmarkStart w:id="2" w:name="_Toc122536690"/>
+      <w:bookmarkStart w:id="2" w:name="_Toc122554492"/>
       <w:r>
         <w:t>Objetivos</w:t>
       </w:r>
@@ -2719,7 +2790,7 @@
           <w:numId w:val="1"/>
         </w:numPr>
       </w:pPr>
-      <w:bookmarkStart w:id="3" w:name="_Toc122536691"/>
+      <w:bookmarkStart w:id="3" w:name="_Toc122554493"/>
       <w:r>
         <w:lastRenderedPageBreak/>
         <w:t>Firebase</w:t>
@@ -2881,7 +2952,7 @@
       <w:pPr>
         <w:pStyle w:val="Ttulo1"/>
       </w:pPr>
-      <w:bookmarkStart w:id="4" w:name="_Toc122536692"/>
+      <w:bookmarkStart w:id="4" w:name="_Toc122554494"/>
       <w:r>
         <w:lastRenderedPageBreak/>
         <w:t>Capítulo 2: Fundamentos</w:t>
@@ -2892,7 +2963,7 @@
       <w:pPr>
         <w:pStyle w:val="Ttulo2"/>
       </w:pPr>
-      <w:bookmarkStart w:id="5" w:name="_Toc122536693"/>
+      <w:bookmarkStart w:id="5" w:name="_Toc122554495"/>
       <w:r>
         <w:t>2.1 Tecnologías</w:t>
       </w:r>
@@ -2911,7 +2982,7 @@
       <w:pPr>
         <w:pStyle w:val="Ttulo3"/>
       </w:pPr>
-      <w:bookmarkStart w:id="6" w:name="_Toc122536694"/>
+      <w:bookmarkStart w:id="6" w:name="_Toc122554496"/>
       <w:r>
         <w:t>2.1.1 Lenguaje HTML</w:t>
       </w:r>
@@ -3067,7 +3138,7 @@
       <w:r>
         <w:br w:type="page"/>
       </w:r>
-      <w:bookmarkStart w:id="7" w:name="_Toc122536695"/>
+      <w:bookmarkStart w:id="7" w:name="_Toc122554497"/>
       <w:r>
         <w:lastRenderedPageBreak/>
         <w:t>2.1.2 Lenguaje CSS</w:t>
@@ -3214,7 +3285,7 @@
       <w:pPr>
         <w:pStyle w:val="Ttulo3"/>
       </w:pPr>
-      <w:bookmarkStart w:id="8" w:name="_Toc122536696"/>
+      <w:bookmarkStart w:id="8" w:name="_Toc122554498"/>
       <w:r>
         <w:t>2.1.3 Lenguaje Javascript</w:t>
       </w:r>
@@ -3379,7 +3450,7 @@
       <w:pPr>
         <w:pStyle w:val="Ttulo3"/>
       </w:pPr>
-      <w:bookmarkStart w:id="9" w:name="_Toc122536697"/>
+      <w:bookmarkStart w:id="9" w:name="_Toc122554499"/>
       <w:r>
         <w:t>2.1.4 Visual Studio Code</w:t>
       </w:r>
@@ -3424,6 +3495,15 @@
       </w:pPr>
       <w:r>
         <w:t>Aunque recientemente se ha lanzado una versión web, en mi caso he utilizado la versión de escritorio.</w:t>
+      </w:r>
+    </w:p>
+    <w:p>
+      <w:pPr>
+        <w:jc w:val="both"/>
+      </w:pPr>
+      <w:r>
+        <w:lastRenderedPageBreak/>
+        <w:t>En este entorno se ha instalado la extensión LiveServer, que permitía ejecutar un servidor localmente en el equipo.</w:t>
       </w:r>
     </w:p>
     <w:p>
@@ -3436,7 +3516,6 @@
           <w:noProof/>
           <w:lang w:eastAsia="es-ES"/>
         </w:rPr>
-        <w:lastRenderedPageBreak/>
         <w:drawing>
           <wp:inline distT="0" distB="0" distL="0" distR="0">
             <wp:extent cx="5400040" cy="2891155"/>
@@ -3539,7 +3618,7 @@
         </w:rPr>
         <w:drawing>
           <wp:inline distT="0" distB="0" distL="0" distR="0">
-            <wp:extent cx="5400040" cy="2788920"/>
+            <wp:extent cx="5400040" cy="2718310"/>
             <wp:effectExtent l="19050" t="0" r="0" b="0"/>
             <wp:docPr id="8" name="7 Imagen" descr="Extensiones Visual Studio Code.png"/>
             <wp:cNvGraphicFramePr>
@@ -3561,7 +3640,7 @@
                   <pic:spPr>
                     <a:xfrm>
                       <a:off x="0" y="0"/>
-                      <a:ext cx="5400040" cy="2788920"/>
+                      <a:ext cx="5400040" cy="2718310"/>
                     </a:xfrm>
                     <a:prstGeom prst="rect">
                       <a:avLst/>
@@ -3623,7 +3702,13 @@
         <w:rPr>
           <w:color w:val="auto"/>
         </w:rPr>
-        <w:t xml:space="preserve"> : Extensiones de Visual Studio Code</w:t>
+        <w:t xml:space="preserve"> : Extensión LiveServer</w:t>
+      </w:r>
+      <w:r>
+        <w:rPr>
+          <w:color w:val="auto"/>
+        </w:rPr>
+        <w:t xml:space="preserve"> de Visual Studio Code</w:t>
       </w:r>
     </w:p>
     <w:p/>
@@ -3631,7 +3716,7 @@
       <w:pPr>
         <w:pStyle w:val="Ttulo3"/>
       </w:pPr>
-      <w:bookmarkStart w:id="10" w:name="_Toc122536698"/>
+      <w:bookmarkStart w:id="10" w:name="_Toc122554500"/>
       <w:r>
         <w:t>2.1.5 Firebase</w:t>
       </w:r>
@@ -3667,7 +3752,6 @@
         <w:jc w:val="both"/>
       </w:pPr>
       <w:r>
-        <w:lastRenderedPageBreak/>
         <w:t>Tiene diversas herramientas con usos variados, que al estar integradas en la misma plataforma, facilitan las tareas de gestión. Estas se pueden dividir en cuatro grupos: desarrollo, crecimiento, monetización y análisis. Permite que los desarrolladores no tengan que fijarse tanto en el backend, tanto para el desarrollo como para el mantenimiento.</w:t>
       </w:r>
     </w:p>
@@ -3788,7 +3872,7 @@
       <w:pPr>
         <w:pStyle w:val="Ttulo3"/>
       </w:pPr>
-      <w:bookmarkStart w:id="11" w:name="_Toc122536699"/>
+      <w:bookmarkStart w:id="11" w:name="_Toc122554501"/>
       <w:r>
         <w:t>2.1.6 Justinmind</w:t>
       </w:r>
@@ -3839,7 +3923,6 @@
           <w:noProof/>
           <w:lang w:eastAsia="es-ES"/>
         </w:rPr>
-        <w:lastRenderedPageBreak/>
         <w:drawing>
           <wp:inline distT="0" distB="0" distL="0" distR="0">
             <wp:extent cx="5400040" cy="2809875"/>
@@ -3938,7 +4021,7 @@
       <w:pPr>
         <w:pStyle w:val="Ttulo3"/>
       </w:pPr>
-      <w:bookmarkStart w:id="12" w:name="_Toc122536700"/>
+      <w:bookmarkStart w:id="12" w:name="_Toc122554502"/>
       <w:r>
         <w:t>2.1.7 Neocities</w:t>
       </w:r>
@@ -4085,7 +4168,7 @@
       <w:pPr>
         <w:pStyle w:val="Ttulo3"/>
       </w:pPr>
-      <w:bookmarkStart w:id="13" w:name="_Toc122536701"/>
+      <w:bookmarkStart w:id="13" w:name="_Toc122554503"/>
       <w:r>
         <w:t>2.1.8 GitHub</w:t>
       </w:r>
@@ -4267,7 +4350,7 @@
       <w:pPr>
         <w:pStyle w:val="Ttulo1"/>
       </w:pPr>
-      <w:bookmarkStart w:id="14" w:name="_Toc122536702"/>
+      <w:bookmarkStart w:id="14" w:name="_Toc122554504"/>
       <w:r>
         <w:lastRenderedPageBreak/>
         <w:t>Capítulo 3: Descripción de la aplicación</w:t>
@@ -4292,7 +4375,7 @@
       <w:pPr>
         <w:pStyle w:val="Ttulo2"/>
       </w:pPr>
-      <w:bookmarkStart w:id="15" w:name="_Toc122536703"/>
+      <w:bookmarkStart w:id="15" w:name="_Toc122554505"/>
       <w:r>
         <w:t>3.1 Metodología de trabajo</w:t>
       </w:r>
@@ -4385,7 +4468,7 @@
       <w:pPr>
         <w:pStyle w:val="Ttulo2"/>
       </w:pPr>
-      <w:bookmarkStart w:id="16" w:name="_Toc122536704"/>
+      <w:bookmarkStart w:id="16" w:name="_Toc122554506"/>
       <w:r>
         <w:lastRenderedPageBreak/>
         <w:t>3.2 Inicio del proyecto</w:t>
@@ -4440,7 +4523,7 @@
       <w:pPr>
         <w:pStyle w:val="Ttulo2"/>
       </w:pPr>
-      <w:bookmarkStart w:id="17" w:name="_Toc122536705"/>
+      <w:bookmarkStart w:id="17" w:name="_Toc122554507"/>
       <w:r>
         <w:t>3.3 Desarrollo y construcción</w:t>
       </w:r>
@@ -4454,10 +4537,235 @@
         <w:t xml:space="preserve"> </w:t>
       </w:r>
     </w:p>
+    <w:p>
+      <w:pPr>
+        <w:jc w:val="both"/>
+      </w:pPr>
+      <w:r>
+        <w:t>En este capítulo, se hablará de las diferentes partes que se han desarrollado para la implementación total de la aplicación, desde el prototipado hasta la realización del tablero con toda su funcionalidad.</w:t>
+      </w:r>
+    </w:p>
+    <w:p>
+      <w:pPr>
+        <w:jc w:val="both"/>
+      </w:pPr>
+      <w:r>
+        <w:t xml:space="preserve">El desarrollo de la aplicación en sí se ha divido en tres archivos por cada página diferente de la web, el archivo CSS, el de Javascript y el de HTML. </w:t>
+      </w:r>
+    </w:p>
+    <w:p>
+      <w:pPr>
+        <w:jc w:val="both"/>
+      </w:pPr>
+      <w:r>
+        <w:t xml:space="preserve">Para la parte de CSS se ha podido reutilizar, en varias ocasiones, un mismo archivo para varios HTML. De esta manera, se ha podido reutilizar código, aparte de simplificar el sistema de archivos de la aplicación bastante. Este método también se ha podido utilizar para los archivos Javascript, en menor medida debido a que, aunque por la parte estética que se encargaba CSS las página fueran iguales, en cuanto a la implementación de la funcionalidad, había bastante diferencia entre lo que las diferentes partes realizaban. Por último, los archivos HTML, que aunque </w:t>
+      </w:r>
+      <w:r>
+        <w:lastRenderedPageBreak/>
+        <w:t>seguían una estructura muy parecida muchos de ellos, no se podía reutilizar el código, por lo que para cada página hay un archivo diferente HTML.</w:t>
+      </w:r>
+    </w:p>
+    <w:p>
+      <w:pPr>
+        <w:jc w:val="both"/>
+      </w:pPr>
+      <w:r>
+        <w:t>Como se ha mencionado en capítulos anteriores, el desarrollo se podía dividir en tres partes principales, una primera en la que se ha preparado el prototipo y el archivo de Javascript que se iba a encargar de la conexión y el uso de Firebase, así como la creación de la base de datos de Firestore de Firebase.</w:t>
+      </w:r>
+    </w:p>
+    <w:p>
+      <w:pPr>
+        <w:jc w:val="both"/>
+      </w:pPr>
+      <w:r>
+        <w:t>La segunda parte consistiría en la creación de los archivos HTML y CSS de los menús y del tablero, y por último, se ha dotado de funcionalidad mediante archivos Javascript a los menús y al tablero.</w:t>
+      </w:r>
+      <w:r>
+        <w:t xml:space="preserve"> Hay que darle especial atención a esta parte, ya que era la encargada de controlar toda la dinámica del juego, desde asegurar que se cumpliesen las diferentes normas de este hasta que el turno de los jugadores fuese el correcto. Ha sido donde más llamadas a la base de datos se realizan.</w:t>
+      </w:r>
+    </w:p>
+    <w:p>
+      <w:pPr>
+        <w:jc w:val="both"/>
+      </w:pPr>
+      <w:r>
+        <w:t>Ahora, procederé a explicar más detalladamente todo el proceso que he tenido que realizar en el proyecto.</w:t>
+      </w:r>
+    </w:p>
+    <w:p>
+      <w:pPr>
+        <w:jc w:val="both"/>
+      </w:pPr>
+    </w:p>
+    <w:p>
+      <w:pPr>
+        <w:pStyle w:val="Ttulo3"/>
+      </w:pPr>
+      <w:bookmarkStart w:id="18" w:name="_Toc122554508"/>
+      <w:r>
+        <w:t>3.3.1 Prototipo</w:t>
+      </w:r>
+      <w:bookmarkEnd w:id="18"/>
+    </w:p>
+    <w:p/>
+    <w:p>
+      <w:pPr>
+        <w:jc w:val="both"/>
+      </w:pPr>
+      <w:r>
+        <w:t>Al empezar el desarrollo del prototipo, se empezó analizando los diferentes apartados que la aplicación tenía que tener, así como la distribución de estos apartados a lo largo de la página (desde donde se podía acceder a otra parte de la web. Esto se realizó, recogiendo en un esquema sencillo, las diferentes subpáginas de la web con las conexiones y explicando brevemente lo que hacía cada una.</w:t>
+      </w:r>
+    </w:p>
+    <w:p>
+      <w:pPr>
+        <w:jc w:val="both"/>
+      </w:pPr>
+      <w:r>
+        <w:t>Una vez estaba claro, se realizo un boceto a mano de las diferentes pestañas que iba a tener, de manera simple pero mostrando, sobre todo, la diferente distribución de los elementos en las distintas paginas.</w:t>
+      </w:r>
+    </w:p>
+    <w:p>
+      <w:pPr>
+        <w:jc w:val="both"/>
+      </w:pPr>
+      <w:r>
+        <w:t>Al comprobar que todo estaba bien y quedaba bien distribuido, se paso al desarrollo del prototipo en la aplicación Justinmind, asegurando que las diferentes conexiones entre las pestañas estuvieran correctas. En esta parte se pudo comprobar mejor como iba a quedar la aplicación final, ya que el prototipo se hizo pensando en una página web y al realizar las pruebas se pudo observar en la pantalla como se vería</w:t>
+      </w:r>
+      <w:r>
+        <w:t xml:space="preserve"> aunque los detalles todavía no estaban definidos, así se podía apreciar correctamente que la distribución de los elementos fuera la correcta para dar una mayor visibilidad y accesibilidad a esta.</w:t>
+      </w:r>
+    </w:p>
+    <w:p>
+      <w:pPr>
+        <w:jc w:val="both"/>
+      </w:pPr>
+      <w:r>
+        <w:t xml:space="preserve">Un ejemplo del prototipo sería lo que se muestra en la ilustración 10, donde se pueden apreciar dos botones, el de Estudiante y el de Profesor, y dos íconos, el de una casa y la interrogación, aunque los botones como los iconos cambiarían de imagen al llegar al desarrollo final, la distribución y función de estos sería el mismo </w:t>
+      </w:r>
+      <w:r>
+        <w:lastRenderedPageBreak/>
+        <w:t>que en el prototipo. En el botón de Estudiante se avanza a una pestaña donde se permite iniciar sesión o crear un nuevo usuario, y en el botón profesor a la pestaña profesor, donde podría gestionar diferentes aspectos de la partida. Al pulsar la casa, como se utiliza típicamente en aplicaciones de este estilo este icono,  se accedería al menú principal, y en la interrogación se abriría un mensaje donde se mostraría información necesaria para esa pestaña.</w:t>
+      </w:r>
+      <w:r>
+        <w:t xml:space="preserve"> </w:t>
+      </w:r>
+    </w:p>
+    <w:p>
+      <w:pPr>
+        <w:jc w:val="both"/>
+      </w:pPr>
+      <w:r>
+        <w:t>Todo esto, aparte de estar implementado en la aplicación final, Justinmind ha permitido también representarlo en el prototipo, pudiéndose mover entre las diferentes páginas solo pulsando el botón.</w:t>
+      </w:r>
+    </w:p>
+    <w:p>
+      <w:pPr>
+        <w:jc w:val="both"/>
+      </w:pPr>
+    </w:p>
+    <w:p>
+      <w:pPr>
+        <w:keepNext/>
+        <w:jc w:val="both"/>
+      </w:pPr>
+      <w:r>
+        <w:rPr>
+          <w:noProof/>
+          <w:lang w:eastAsia="es-ES"/>
+        </w:rPr>
+        <w:drawing>
+          <wp:inline distT="0" distB="0" distL="0" distR="0">
+            <wp:extent cx="5400040" cy="3357245"/>
+            <wp:effectExtent l="19050" t="0" r="0" b="0"/>
+            <wp:docPr id="11" name="10 Imagen" descr="prototipo ejemplo.png"/>
+            <wp:cNvGraphicFramePr>
+              <a:graphicFrameLocks xmlns:a="http://schemas.openxmlformats.org/drawingml/2006/main" noChangeAspect="1"/>
+            </wp:cNvGraphicFramePr>
+            <a:graphic xmlns:a="http://schemas.openxmlformats.org/drawingml/2006/main">
+              <a:graphicData uri="http://schemas.openxmlformats.org/drawingml/2006/picture">
+                <pic:pic xmlns:pic="http://schemas.openxmlformats.org/drawingml/2006/picture">
+                  <pic:nvPicPr>
+                    <pic:cNvPr id="0" name="prototipo ejemplo.png"/>
+                    <pic:cNvPicPr/>
+                  </pic:nvPicPr>
+                  <pic:blipFill>
+                    <a:blip r:embed="rId18" cstate="print"/>
+                    <a:stretch>
+                      <a:fillRect/>
+                    </a:stretch>
+                  </pic:blipFill>
+                  <pic:spPr>
+                    <a:xfrm>
+                      <a:off x="0" y="0"/>
+                      <a:ext cx="5400040" cy="3357245"/>
+                    </a:xfrm>
+                    <a:prstGeom prst="rect">
+                      <a:avLst/>
+                    </a:prstGeom>
+                  </pic:spPr>
+                </pic:pic>
+              </a:graphicData>
+            </a:graphic>
+          </wp:inline>
+        </w:drawing>
+      </w:r>
+    </w:p>
+    <w:p>
+      <w:pPr>
+        <w:pStyle w:val="Epgrafe"/>
+        <w:jc w:val="center"/>
+        <w:rPr>
+          <w:color w:val="auto"/>
+        </w:rPr>
+      </w:pPr>
+      <w:r>
+        <w:rPr>
+          <w:color w:val="auto"/>
+        </w:rPr>
+        <w:t xml:space="preserve">Ilustración </w:t>
+      </w:r>
+      <w:r>
+        <w:rPr>
+          <w:color w:val="auto"/>
+        </w:rPr>
+        <w:fldChar w:fldCharType="begin"/>
+      </w:r>
+      <w:r>
+        <w:rPr>
+          <w:color w:val="auto"/>
+        </w:rPr>
+        <w:instrText xml:space="preserve"> SEQ Ilustración \* ARABIC </w:instrText>
+      </w:r>
+      <w:r>
+        <w:rPr>
+          <w:color w:val="auto"/>
+        </w:rPr>
+        <w:fldChar w:fldCharType="separate"/>
+      </w:r>
+      <w:r>
+        <w:rPr>
+          <w:noProof/>
+          <w:color w:val="auto"/>
+        </w:rPr>
+        <w:t>10</w:t>
+      </w:r>
+      <w:r>
+        <w:rPr>
+          <w:color w:val="auto"/>
+        </w:rPr>
+        <w:fldChar w:fldCharType="end"/>
+      </w:r>
+      <w:r>
+        <w:rPr>
+          <w:color w:val="auto"/>
+        </w:rPr>
+        <w:t xml:space="preserve"> : Menú elección estudiante o profesor del prototipo</w:t>
+      </w:r>
+    </w:p>
     <w:sectPr>
-      <w:headerReference w:type="default" r:id="rId18"/>
-      <w:footerReference w:type="default" r:id="rId19"/>
-      <w:footerReference w:type="first" r:id="rId20"/>
+      <w:headerReference w:type="default" r:id="rId19"/>
+      <w:footerReference w:type="default" r:id="rId20"/>
+      <w:footerReference w:type="first" r:id="rId21"/>
       <w:pgSz w:w="11906" w:h="16838"/>
       <w:pgMar w:top="1417" w:right="1701" w:bottom="1417" w:left="1701" w:header="708" w:footer="708" w:gutter="0"/>
       <w:pgNumType w:start="1"/>
@@ -4515,7 +4823,7 @@
             <w:rPr>
               <w:noProof/>
             </w:rPr>
-            <w:t>6</w:t>
+            <w:t>18</w:t>
           </w:r>
         </w:fldSimple>
       </w:p>
@@ -5733,7 +6041,7 @@
 </file>
 
 <file path=customXml/itemProps1.xml><?xml version="1.0" encoding="utf-8"?>
-<ds:datastoreItem xmlns:ds="http://schemas.openxmlformats.org/officeDocument/2006/customXml" ds:itemID="{55095536-7E92-4CDA-810A-AD325AFCEE10}">
+<ds:datastoreItem xmlns:ds="http://schemas.openxmlformats.org/officeDocument/2006/customXml" ds:itemID="{ABAA25F0-29EB-4ED8-84CA-C45F993A7E59}">
   <ds:schemaRefs>
     <ds:schemaRef ds:uri="http://schemas.openxmlformats.org/officeDocument/2006/bibliography"/>
   </ds:schemaRefs>

--- a/MEmoria/Memoria.docx
+++ b/MEmoria/Memoria.docx
@@ -1109,7 +1109,7 @@
           <w:r>
             <w:fldChar w:fldCharType="separate"/>
           </w:r>
-          <w:hyperlink w:anchor="_Toc122554490" w:history="1">
+          <w:hyperlink w:anchor="_Toc122618109" w:history="1">
             <w:r>
               <w:rPr>
                 <w:rStyle w:val="Hipervnculo"/>
@@ -1136,7 +1136,7 @@
                 <w:noProof/>
                 <w:webHidden/>
               </w:rPr>
-              <w:instrText xml:space="preserve"> PAGEREF _Toc122554490 \h </w:instrText>
+              <w:instrText xml:space="preserve"> PAGEREF _Toc122618109 \h </w:instrText>
             </w:r>
             <w:r>
               <w:rPr>
@@ -1181,7 +1181,7 @@
               <w:lang w:eastAsia="es-ES"/>
             </w:rPr>
           </w:pPr>
-          <w:hyperlink w:anchor="_Toc122554491" w:history="1">
+          <w:hyperlink w:anchor="_Toc122618110" w:history="1">
             <w:r>
               <w:rPr>
                 <w:rStyle w:val="Hipervnculo"/>
@@ -1224,7 +1224,7 @@
                 <w:noProof/>
                 <w:webHidden/>
               </w:rPr>
-              <w:instrText xml:space="preserve"> PAGEREF _Toc122554491 \h </w:instrText>
+              <w:instrText xml:space="preserve"> PAGEREF _Toc122618110 \h </w:instrText>
             </w:r>
             <w:r>
               <w:rPr>
@@ -1269,7 +1269,7 @@
               <w:lang w:eastAsia="es-ES"/>
             </w:rPr>
           </w:pPr>
-          <w:hyperlink w:anchor="_Toc122554492" w:history="1">
+          <w:hyperlink w:anchor="_Toc122618111" w:history="1">
             <w:r>
               <w:rPr>
                 <w:rStyle w:val="Hipervnculo"/>
@@ -1312,7 +1312,7 @@
                 <w:noProof/>
                 <w:webHidden/>
               </w:rPr>
-              <w:instrText xml:space="preserve"> PAGEREF _Toc122554492 \h </w:instrText>
+              <w:instrText xml:space="preserve"> PAGEREF _Toc122618111 \h </w:instrText>
             </w:r>
             <w:r>
               <w:rPr>
@@ -1357,7 +1357,7 @@
               <w:lang w:eastAsia="es-ES"/>
             </w:rPr>
           </w:pPr>
-          <w:hyperlink w:anchor="_Toc122554493" w:history="1">
+          <w:hyperlink w:anchor="_Toc122618112" w:history="1">
             <w:r>
               <w:rPr>
                 <w:rStyle w:val="Hipervnculo"/>
@@ -1400,7 +1400,7 @@
                 <w:noProof/>
                 <w:webHidden/>
               </w:rPr>
-              <w:instrText xml:space="preserve"> PAGEREF _Toc122554493 \h </w:instrText>
+              <w:instrText xml:space="preserve"> PAGEREF _Toc122618112 \h </w:instrText>
             </w:r>
             <w:r>
               <w:rPr>
@@ -1444,7 +1444,7 @@
               <w:lang w:eastAsia="es-ES"/>
             </w:rPr>
           </w:pPr>
-          <w:hyperlink w:anchor="_Toc122554494" w:history="1">
+          <w:hyperlink w:anchor="_Toc122618113" w:history="1">
             <w:r>
               <w:rPr>
                 <w:rStyle w:val="Hipervnculo"/>
@@ -1471,7 +1471,7 @@
                 <w:noProof/>
                 <w:webHidden/>
               </w:rPr>
-              <w:instrText xml:space="preserve"> PAGEREF _Toc122554494 \h </w:instrText>
+              <w:instrText xml:space="preserve"> PAGEREF _Toc122618113 \h </w:instrText>
             </w:r>
             <w:r>
               <w:rPr>
@@ -1515,7 +1515,7 @@
               <w:lang w:eastAsia="es-ES"/>
             </w:rPr>
           </w:pPr>
-          <w:hyperlink w:anchor="_Toc122554495" w:history="1">
+          <w:hyperlink w:anchor="_Toc122618114" w:history="1">
             <w:r>
               <w:rPr>
                 <w:rStyle w:val="Hipervnculo"/>
@@ -1542,7 +1542,7 @@
                 <w:noProof/>
                 <w:webHidden/>
               </w:rPr>
-              <w:instrText xml:space="preserve"> PAGEREF _Toc122554495 \h </w:instrText>
+              <w:instrText xml:space="preserve"> PAGEREF _Toc122618114 \h </w:instrText>
             </w:r>
             <w:r>
               <w:rPr>
@@ -1586,7 +1586,7 @@
               <w:lang w:eastAsia="es-ES"/>
             </w:rPr>
           </w:pPr>
-          <w:hyperlink w:anchor="_Toc122554496" w:history="1">
+          <w:hyperlink w:anchor="_Toc122618115" w:history="1">
             <w:r>
               <w:rPr>
                 <w:rStyle w:val="Hipervnculo"/>
@@ -1613,7 +1613,7 @@
                 <w:noProof/>
                 <w:webHidden/>
               </w:rPr>
-              <w:instrText xml:space="preserve"> PAGEREF _Toc122554496 \h </w:instrText>
+              <w:instrText xml:space="preserve"> PAGEREF _Toc122618115 \h </w:instrText>
             </w:r>
             <w:r>
               <w:rPr>
@@ -1657,7 +1657,7 @@
               <w:lang w:eastAsia="es-ES"/>
             </w:rPr>
           </w:pPr>
-          <w:hyperlink w:anchor="_Toc122554497" w:history="1">
+          <w:hyperlink w:anchor="_Toc122618116" w:history="1">
             <w:r>
               <w:rPr>
                 <w:rStyle w:val="Hipervnculo"/>
@@ -1684,7 +1684,7 @@
                 <w:noProof/>
                 <w:webHidden/>
               </w:rPr>
-              <w:instrText xml:space="preserve"> PAGEREF _Toc122554497 \h </w:instrText>
+              <w:instrText xml:space="preserve"> PAGEREF _Toc122618116 \h </w:instrText>
             </w:r>
             <w:r>
               <w:rPr>
@@ -1728,7 +1728,7 @@
               <w:lang w:eastAsia="es-ES"/>
             </w:rPr>
           </w:pPr>
-          <w:hyperlink w:anchor="_Toc122554498" w:history="1">
+          <w:hyperlink w:anchor="_Toc122618117" w:history="1">
             <w:r>
               <w:rPr>
                 <w:rStyle w:val="Hipervnculo"/>
@@ -1755,7 +1755,7 @@
                 <w:noProof/>
                 <w:webHidden/>
               </w:rPr>
-              <w:instrText xml:space="preserve"> PAGEREF _Toc122554498 \h </w:instrText>
+              <w:instrText xml:space="preserve"> PAGEREF _Toc122618117 \h </w:instrText>
             </w:r>
             <w:r>
               <w:rPr>
@@ -1799,7 +1799,7 @@
               <w:lang w:eastAsia="es-ES"/>
             </w:rPr>
           </w:pPr>
-          <w:hyperlink w:anchor="_Toc122554499" w:history="1">
+          <w:hyperlink w:anchor="_Toc122618118" w:history="1">
             <w:r>
               <w:rPr>
                 <w:rStyle w:val="Hipervnculo"/>
@@ -1826,7 +1826,7 @@
                 <w:noProof/>
                 <w:webHidden/>
               </w:rPr>
-              <w:instrText xml:space="preserve"> PAGEREF _Toc122554499 \h </w:instrText>
+              <w:instrText xml:space="preserve"> PAGEREF _Toc122618118 \h </w:instrText>
             </w:r>
             <w:r>
               <w:rPr>
@@ -1870,7 +1870,7 @@
               <w:lang w:eastAsia="es-ES"/>
             </w:rPr>
           </w:pPr>
-          <w:hyperlink w:anchor="_Toc122554500" w:history="1">
+          <w:hyperlink w:anchor="_Toc122618119" w:history="1">
             <w:r>
               <w:rPr>
                 <w:rStyle w:val="Hipervnculo"/>
@@ -1897,7 +1897,7 @@
                 <w:noProof/>
                 <w:webHidden/>
               </w:rPr>
-              <w:instrText xml:space="preserve"> PAGEREF _Toc122554500 \h </w:instrText>
+              <w:instrText xml:space="preserve"> PAGEREF _Toc122618119 \h </w:instrText>
             </w:r>
             <w:r>
               <w:rPr>
@@ -1941,7 +1941,7 @@
               <w:lang w:eastAsia="es-ES"/>
             </w:rPr>
           </w:pPr>
-          <w:hyperlink w:anchor="_Toc122554501" w:history="1">
+          <w:hyperlink w:anchor="_Toc122618120" w:history="1">
             <w:r>
               <w:rPr>
                 <w:rStyle w:val="Hipervnculo"/>
@@ -1968,7 +1968,7 @@
                 <w:noProof/>
                 <w:webHidden/>
               </w:rPr>
-              <w:instrText xml:space="preserve"> PAGEREF _Toc122554501 \h </w:instrText>
+              <w:instrText xml:space="preserve"> PAGEREF _Toc122618120 \h </w:instrText>
             </w:r>
             <w:r>
               <w:rPr>
@@ -2012,7 +2012,7 @@
               <w:lang w:eastAsia="es-ES"/>
             </w:rPr>
           </w:pPr>
-          <w:hyperlink w:anchor="_Toc122554502" w:history="1">
+          <w:hyperlink w:anchor="_Toc122618121" w:history="1">
             <w:r>
               <w:rPr>
                 <w:rStyle w:val="Hipervnculo"/>
@@ -2039,7 +2039,7 @@
                 <w:noProof/>
                 <w:webHidden/>
               </w:rPr>
-              <w:instrText xml:space="preserve"> PAGEREF _Toc122554502 \h </w:instrText>
+              <w:instrText xml:space="preserve"> PAGEREF _Toc122618121 \h </w:instrText>
             </w:r>
             <w:r>
               <w:rPr>
@@ -2083,7 +2083,7 @@
               <w:lang w:eastAsia="es-ES"/>
             </w:rPr>
           </w:pPr>
-          <w:hyperlink w:anchor="_Toc122554503" w:history="1">
+          <w:hyperlink w:anchor="_Toc122618122" w:history="1">
             <w:r>
               <w:rPr>
                 <w:rStyle w:val="Hipervnculo"/>
@@ -2110,7 +2110,7 @@
                 <w:noProof/>
                 <w:webHidden/>
               </w:rPr>
-              <w:instrText xml:space="preserve"> PAGEREF _Toc122554503 \h </w:instrText>
+              <w:instrText xml:space="preserve"> PAGEREF _Toc122618122 \h </w:instrText>
             </w:r>
             <w:r>
               <w:rPr>
@@ -2154,7 +2154,7 @@
               <w:lang w:eastAsia="es-ES"/>
             </w:rPr>
           </w:pPr>
-          <w:hyperlink w:anchor="_Toc122554504" w:history="1">
+          <w:hyperlink w:anchor="_Toc122618123" w:history="1">
             <w:r>
               <w:rPr>
                 <w:rStyle w:val="Hipervnculo"/>
@@ -2181,7 +2181,7 @@
                 <w:noProof/>
                 <w:webHidden/>
               </w:rPr>
-              <w:instrText xml:space="preserve"> PAGEREF _Toc122554504 \h </w:instrText>
+              <w:instrText xml:space="preserve"> PAGEREF _Toc122618123 \h </w:instrText>
             </w:r>
             <w:r>
               <w:rPr>
@@ -2225,7 +2225,7 @@
               <w:lang w:eastAsia="es-ES"/>
             </w:rPr>
           </w:pPr>
-          <w:hyperlink w:anchor="_Toc122554505" w:history="1">
+          <w:hyperlink w:anchor="_Toc122618124" w:history="1">
             <w:r>
               <w:rPr>
                 <w:rStyle w:val="Hipervnculo"/>
@@ -2252,7 +2252,7 @@
                 <w:noProof/>
                 <w:webHidden/>
               </w:rPr>
-              <w:instrText xml:space="preserve"> PAGEREF _Toc122554505 \h </w:instrText>
+              <w:instrText xml:space="preserve"> PAGEREF _Toc122618124 \h </w:instrText>
             </w:r>
             <w:r>
               <w:rPr>
@@ -2296,7 +2296,7 @@
               <w:lang w:eastAsia="es-ES"/>
             </w:rPr>
           </w:pPr>
-          <w:hyperlink w:anchor="_Toc122554506" w:history="1">
+          <w:hyperlink w:anchor="_Toc122618125" w:history="1">
             <w:r>
               <w:rPr>
                 <w:rStyle w:val="Hipervnculo"/>
@@ -2323,7 +2323,7 @@
                 <w:noProof/>
                 <w:webHidden/>
               </w:rPr>
-              <w:instrText xml:space="preserve"> PAGEREF _Toc122554506 \h </w:instrText>
+              <w:instrText xml:space="preserve"> PAGEREF _Toc122618125 \h </w:instrText>
             </w:r>
             <w:r>
               <w:rPr>
@@ -2367,7 +2367,7 @@
               <w:lang w:eastAsia="es-ES"/>
             </w:rPr>
           </w:pPr>
-          <w:hyperlink w:anchor="_Toc122554507" w:history="1">
+          <w:hyperlink w:anchor="_Toc122618126" w:history="1">
             <w:r>
               <w:rPr>
                 <w:rStyle w:val="Hipervnculo"/>
@@ -2394,7 +2394,7 @@
                 <w:noProof/>
                 <w:webHidden/>
               </w:rPr>
-              <w:instrText xml:space="preserve"> PAGEREF _Toc122554507 \h </w:instrText>
+              <w:instrText xml:space="preserve"> PAGEREF _Toc122618126 \h </w:instrText>
             </w:r>
             <w:r>
               <w:rPr>
@@ -2438,7 +2438,7 @@
               <w:lang w:eastAsia="es-ES"/>
             </w:rPr>
           </w:pPr>
-          <w:hyperlink w:anchor="_Toc122554508" w:history="1">
+          <w:hyperlink w:anchor="_Toc122618127" w:history="1">
             <w:r>
               <w:rPr>
                 <w:rStyle w:val="Hipervnculo"/>
@@ -2465,7 +2465,7 @@
                 <w:noProof/>
                 <w:webHidden/>
               </w:rPr>
-              <w:instrText xml:space="preserve"> PAGEREF _Toc122554508 \h </w:instrText>
+              <w:instrText xml:space="preserve"> PAGEREF _Toc122618127 \h </w:instrText>
             </w:r>
             <w:r>
               <w:rPr>
@@ -2486,6 +2486,77 @@
                 <w:webHidden/>
               </w:rPr>
               <w:t>20</w:t>
+            </w:r>
+            <w:r>
+              <w:rPr>
+                <w:noProof/>
+                <w:webHidden/>
+              </w:rPr>
+              <w:fldChar w:fldCharType="end"/>
+            </w:r>
+          </w:hyperlink>
+        </w:p>
+        <w:p>
+          <w:pPr>
+            <w:pStyle w:val="TDC3"/>
+            <w:tabs>
+              <w:tab w:val="right" w:leader="dot" w:pos="8494"/>
+            </w:tabs>
+            <w:rPr>
+              <w:rFonts w:asciiTheme="minorHAnsi" w:eastAsiaTheme="minorEastAsia" w:hAnsiTheme="minorHAnsi"/>
+              <w:noProof/>
+              <w:sz w:val="22"/>
+              <w:lang w:eastAsia="es-ES"/>
+            </w:rPr>
+          </w:pPr>
+          <w:hyperlink w:anchor="_Toc122618128" w:history="1">
+            <w:r>
+              <w:rPr>
+                <w:rStyle w:val="Hipervnculo"/>
+                <w:noProof/>
+              </w:rPr>
+              <w:t>3.3.2 Firebase</w:t>
+            </w:r>
+            <w:r>
+              <w:rPr>
+                <w:noProof/>
+                <w:webHidden/>
+              </w:rPr>
+              <w:tab/>
+            </w:r>
+            <w:r>
+              <w:rPr>
+                <w:noProof/>
+                <w:webHidden/>
+              </w:rPr>
+              <w:fldChar w:fldCharType="begin"/>
+            </w:r>
+            <w:r>
+              <w:rPr>
+                <w:noProof/>
+                <w:webHidden/>
+              </w:rPr>
+              <w:instrText xml:space="preserve"> PAGEREF _Toc122618128 \h </w:instrText>
+            </w:r>
+            <w:r>
+              <w:rPr>
+                <w:noProof/>
+                <w:webHidden/>
+              </w:rPr>
+            </w:r>
+            <w:r>
+              <w:rPr>
+                <w:noProof/>
+                <w:webHidden/>
+              </w:rPr>
+              <w:fldChar w:fldCharType="separate"/>
+            </w:r>
+            <w:r>
+              <w:rPr>
+                <w:noProof/>
+                <w:webHidden/>
+              </w:rPr>
+              <w:t>21</w:t>
             </w:r>
             <w:r>
               <w:rPr>
@@ -2541,7 +2612,7 @@
       <w:pPr>
         <w:pStyle w:val="Ttulo1"/>
       </w:pPr>
-      <w:bookmarkStart w:id="0" w:name="_Toc122554490"/>
+      <w:bookmarkStart w:id="0" w:name="_Toc122618109"/>
       <w:r>
         <w:lastRenderedPageBreak/>
         <w:t>Capítulo 1: Introducción</w:t>
@@ -2556,7 +2627,7 @@
           <w:numId w:val="1"/>
         </w:numPr>
       </w:pPr>
-      <w:bookmarkStart w:id="1" w:name="_Toc122554491"/>
+      <w:bookmarkStart w:id="1" w:name="_Toc122618110"/>
       <w:r>
         <w:t>Motivación</w:t>
       </w:r>
@@ -2681,7 +2752,7 @@
           <w:numId w:val="1"/>
         </w:numPr>
       </w:pPr>
-      <w:bookmarkStart w:id="2" w:name="_Toc122554492"/>
+      <w:bookmarkStart w:id="2" w:name="_Toc122618111"/>
       <w:r>
         <w:t>Objetivos</w:t>
       </w:r>
@@ -2790,7 +2861,7 @@
           <w:numId w:val="1"/>
         </w:numPr>
       </w:pPr>
-      <w:bookmarkStart w:id="3" w:name="_Toc122554493"/>
+      <w:bookmarkStart w:id="3" w:name="_Toc122618112"/>
       <w:r>
         <w:lastRenderedPageBreak/>
         <w:t>Firebase</w:t>
@@ -2952,7 +3023,7 @@
       <w:pPr>
         <w:pStyle w:val="Ttulo1"/>
       </w:pPr>
-      <w:bookmarkStart w:id="4" w:name="_Toc122554494"/>
+      <w:bookmarkStart w:id="4" w:name="_Toc122618113"/>
       <w:r>
         <w:lastRenderedPageBreak/>
         <w:t>Capítulo 2: Fundamentos</w:t>
@@ -2963,7 +3034,7 @@
       <w:pPr>
         <w:pStyle w:val="Ttulo2"/>
       </w:pPr>
-      <w:bookmarkStart w:id="5" w:name="_Toc122554495"/>
+      <w:bookmarkStart w:id="5" w:name="_Toc122618114"/>
       <w:r>
         <w:t>2.1 Tecnologías</w:t>
       </w:r>
@@ -2982,7 +3053,7 @@
       <w:pPr>
         <w:pStyle w:val="Ttulo3"/>
       </w:pPr>
-      <w:bookmarkStart w:id="6" w:name="_Toc122554496"/>
+      <w:bookmarkStart w:id="6" w:name="_Toc122618115"/>
       <w:r>
         <w:t>2.1.1 Lenguaje HTML</w:t>
       </w:r>
@@ -3138,7 +3209,7 @@
       <w:r>
         <w:br w:type="page"/>
       </w:r>
-      <w:bookmarkStart w:id="7" w:name="_Toc122554497"/>
+      <w:bookmarkStart w:id="7" w:name="_Toc122618116"/>
       <w:r>
         <w:lastRenderedPageBreak/>
         <w:t>2.1.2 Lenguaje CSS</w:t>
@@ -3285,7 +3356,7 @@
       <w:pPr>
         <w:pStyle w:val="Ttulo3"/>
       </w:pPr>
-      <w:bookmarkStart w:id="8" w:name="_Toc122554498"/>
+      <w:bookmarkStart w:id="8" w:name="_Toc122618117"/>
       <w:r>
         <w:t>2.1.3 Lenguaje Javascript</w:t>
       </w:r>
@@ -3450,7 +3521,7 @@
       <w:pPr>
         <w:pStyle w:val="Ttulo3"/>
       </w:pPr>
-      <w:bookmarkStart w:id="9" w:name="_Toc122554499"/>
+      <w:bookmarkStart w:id="9" w:name="_Toc122618118"/>
       <w:r>
         <w:t>2.1.4 Visual Studio Code</w:t>
       </w:r>
@@ -3716,7 +3787,7 @@
       <w:pPr>
         <w:pStyle w:val="Ttulo3"/>
       </w:pPr>
-      <w:bookmarkStart w:id="10" w:name="_Toc122554500"/>
+      <w:bookmarkStart w:id="10" w:name="_Toc122618119"/>
       <w:r>
         <w:t>2.1.5 Firebase</w:t>
       </w:r>
@@ -3872,7 +3943,7 @@
       <w:pPr>
         <w:pStyle w:val="Ttulo3"/>
       </w:pPr>
-      <w:bookmarkStart w:id="11" w:name="_Toc122554501"/>
+      <w:bookmarkStart w:id="11" w:name="_Toc122618120"/>
       <w:r>
         <w:t>2.1.6 Justinmind</w:t>
       </w:r>
@@ -4021,7 +4092,7 @@
       <w:pPr>
         <w:pStyle w:val="Ttulo3"/>
       </w:pPr>
-      <w:bookmarkStart w:id="12" w:name="_Toc122554502"/>
+      <w:bookmarkStart w:id="12" w:name="_Toc122618121"/>
       <w:r>
         <w:t>2.1.7 Neocities</w:t>
       </w:r>
@@ -4168,7 +4239,7 @@
       <w:pPr>
         <w:pStyle w:val="Ttulo3"/>
       </w:pPr>
-      <w:bookmarkStart w:id="13" w:name="_Toc122554503"/>
+      <w:bookmarkStart w:id="13" w:name="_Toc122618122"/>
       <w:r>
         <w:t>2.1.8 GitHub</w:t>
       </w:r>
@@ -4350,7 +4421,7 @@
       <w:pPr>
         <w:pStyle w:val="Ttulo1"/>
       </w:pPr>
-      <w:bookmarkStart w:id="14" w:name="_Toc122554504"/>
+      <w:bookmarkStart w:id="14" w:name="_Toc122618123"/>
       <w:r>
         <w:lastRenderedPageBreak/>
         <w:t>Capítulo 3: Descripción de la aplicación</w:t>
@@ -4375,7 +4446,7 @@
       <w:pPr>
         <w:pStyle w:val="Ttulo2"/>
       </w:pPr>
-      <w:bookmarkStart w:id="15" w:name="_Toc122554505"/>
+      <w:bookmarkStart w:id="15" w:name="_Toc122618124"/>
       <w:r>
         <w:t>3.1 Metodología de trabajo</w:t>
       </w:r>
@@ -4468,7 +4539,7 @@
       <w:pPr>
         <w:pStyle w:val="Ttulo2"/>
       </w:pPr>
-      <w:bookmarkStart w:id="16" w:name="_Toc122554506"/>
+      <w:bookmarkStart w:id="16" w:name="_Toc122618125"/>
       <w:r>
         <w:lastRenderedPageBreak/>
         <w:t>3.2 Inicio del proyecto</w:t>
@@ -4523,7 +4594,7 @@
       <w:pPr>
         <w:pStyle w:val="Ttulo2"/>
       </w:pPr>
-      <w:bookmarkStart w:id="17" w:name="_Toc122554507"/>
+      <w:bookmarkStart w:id="17" w:name="_Toc122618126"/>
       <w:r>
         <w:t>3.3 Desarrollo y construcción</w:t>
       </w:r>
@@ -4601,7 +4672,7 @@
       <w:pPr>
         <w:pStyle w:val="Ttulo3"/>
       </w:pPr>
-      <w:bookmarkStart w:id="18" w:name="_Toc122554508"/>
+      <w:bookmarkStart w:id="18" w:name="_Toc122618127"/>
       <w:r>
         <w:t>3.3.1 Prototipo</w:t>
       </w:r>
@@ -4655,7 +4726,13 @@
         <w:jc w:val="both"/>
       </w:pPr>
       <w:r>
-        <w:t>Todo esto, aparte de estar implementado en la aplicación final, Justinmind ha permitido también representarlo en el prototipo, pudiéndose mover entre las diferentes páginas solo pulsando el botón.</w:t>
+        <w:t>Todo esto, aparte de estar implementado en la aplicación final</w:t>
+      </w:r>
+      <w:r>
+        <w:t xml:space="preserve"> de manera más visual</w:t>
+      </w:r>
+      <w:r>
+        <w:t>, Justinmind ha permitido también representarlo en el prototipo, pudiéndose mover entre las diferentes páginas solo pulsando el botón.</w:t>
       </w:r>
     </w:p>
     <w:p>
@@ -4762,10 +4839,283 @@
         <w:t xml:space="preserve"> : Menú elección estudiante o profesor del prototipo</w:t>
       </w:r>
     </w:p>
+    <w:p/>
+    <w:p>
+      <w:pPr>
+        <w:pStyle w:val="Ttulo3"/>
+      </w:pPr>
+      <w:bookmarkStart w:id="19" w:name="_Toc122618128"/>
+      <w:r>
+        <w:t>3.3.2 Firebase</w:t>
+      </w:r>
+      <w:bookmarkEnd w:id="19"/>
+    </w:p>
+    <w:p/>
+    <w:p>
+      <w:pPr>
+        <w:jc w:val="both"/>
+      </w:pPr>
+      <w:r>
+        <w:t xml:space="preserve">Durante este proceso, primero tuve que mirar tutoriales y la documentación de esta plataforma, ya que era algo totalmente nuevo para mí y </w:t>
+      </w:r>
+      <w:r>
+        <w:t>necesitaba</w:t>
+      </w:r>
+      <w:r>
+        <w:t xml:space="preserve"> que me pudiera familiarizar con el manejo de sus datos y aprender las diferentes opciones que esta me aportaba para poder decidir como la iba a utilizar dentro de la aplicación.</w:t>
+      </w:r>
+    </w:p>
+    <w:p/>
+    <w:p>
+      <w:pPr>
+        <w:spacing w:after="200"/>
+      </w:pPr>
+      <w:r>
+        <w:br w:type="page"/>
+      </w:r>
+    </w:p>
+    <w:p>
+      <w:pPr>
+        <w:jc w:val="both"/>
+      </w:pPr>
+      <w:r>
+        <w:lastRenderedPageBreak/>
+        <w:t>Una vez aprendido las diferentes aplicaciones que me ofrecía, me decidí por utilizar únicamente la aplicación Firestore, que  es una base de datos en tiempo real donde iba a almacenar a los datos de los estudiantes, objetos y aquellos que estuvieran relacionados con el correcto funcionamiento de la partida. También pensé en utilizar una aplicación que ofrecía Firebase que permitía el envío de mensajes a diferentes equipos, pero recapacité al ver que una de las funciones de la base de datos permitía realizar una acción al detectar un cambio en la base, pudiendo así ahorrar el mensaje.</w:t>
+      </w:r>
+    </w:p>
+    <w:p>
+      <w:pPr>
+        <w:jc w:val="both"/>
+      </w:pPr>
+      <w:r>
+        <w:t>Esto se implementó en la clase Javascript firebase.js, donde se pueden encontrar los datos necesarios para re</w:t>
+      </w:r>
+      <w:r>
+        <w:t>alizar la conexión con Firebase y</w:t>
+      </w:r>
+      <w:r>
+        <w:t xml:space="preserve"> los diferentes métodos que se usaron a la hora de acceder en la diferentes clases a la base de datos</w:t>
+      </w:r>
+      <w:r>
+        <w:t xml:space="preserve">. Para poder usar estos métodos fuera de esta clase, tuve que importar en la clase que se iba a querer utilizar cualquier método, el que quisiéramos usar. </w:t>
+      </w:r>
+    </w:p>
+    <w:p>
+      <w:pPr>
+        <w:jc w:val="both"/>
+      </w:pPr>
+      <w:r>
+        <w:t>De esta manera ahorre en código debido a que se evitaba la duplicación de código. Además, se evitó que los datos de acceso a la base de datos estuvieran visibles en diferentes clases, aparte de tener el proyecto más estructurado.</w:t>
+      </w:r>
+    </w:p>
+    <w:p>
+      <w:pPr>
+        <w:jc w:val="both"/>
+      </w:pPr>
+    </w:p>
+    <w:p>
+      <w:pPr>
+        <w:keepNext/>
+        <w:jc w:val="center"/>
+      </w:pPr>
+      <w:r>
+        <w:rPr>
+          <w:noProof/>
+          <w:lang w:eastAsia="es-ES"/>
+        </w:rPr>
+        <w:drawing>
+          <wp:inline distT="0" distB="0" distL="0" distR="0">
+            <wp:extent cx="5400040" cy="3290570"/>
+            <wp:effectExtent l="19050" t="0" r="0" b="0"/>
+            <wp:docPr id="12" name="11 Imagen" descr="clase firebase.png"/>
+            <wp:cNvGraphicFramePr>
+              <a:graphicFrameLocks xmlns:a="http://schemas.openxmlformats.org/drawingml/2006/main" noChangeAspect="1"/>
+            </wp:cNvGraphicFramePr>
+            <a:graphic xmlns:a="http://schemas.openxmlformats.org/drawingml/2006/main">
+              <a:graphicData uri="http://schemas.openxmlformats.org/drawingml/2006/picture">
+                <pic:pic xmlns:pic="http://schemas.openxmlformats.org/drawingml/2006/picture">
+                  <pic:nvPicPr>
+                    <pic:cNvPr id="0" name="clase firebase.png"/>
+                    <pic:cNvPicPr/>
+                  </pic:nvPicPr>
+                  <pic:blipFill>
+                    <a:blip r:embed="rId19" cstate="print"/>
+                    <a:stretch>
+                      <a:fillRect/>
+                    </a:stretch>
+                  </pic:blipFill>
+                  <pic:spPr>
+                    <a:xfrm>
+                      <a:off x="0" y="0"/>
+                      <a:ext cx="5400040" cy="3290570"/>
+                    </a:xfrm>
+                    <a:prstGeom prst="rect">
+                      <a:avLst/>
+                    </a:prstGeom>
+                  </pic:spPr>
+                </pic:pic>
+              </a:graphicData>
+            </a:graphic>
+          </wp:inline>
+        </w:drawing>
+      </w:r>
+    </w:p>
+    <w:p>
+      <w:pPr>
+        <w:pStyle w:val="Epgrafe"/>
+        <w:jc w:val="center"/>
+        <w:rPr>
+          <w:color w:val="auto"/>
+        </w:rPr>
+      </w:pPr>
+      <w:r>
+        <w:rPr>
+          <w:color w:val="auto"/>
+        </w:rPr>
+        <w:t xml:space="preserve">Ilustración </w:t>
+      </w:r>
+      <w:r>
+        <w:rPr>
+          <w:color w:val="auto"/>
+        </w:rPr>
+        <w:fldChar w:fldCharType="begin"/>
+      </w:r>
+      <w:r>
+        <w:rPr>
+          <w:color w:val="auto"/>
+        </w:rPr>
+        <w:instrText xml:space="preserve"> SEQ Ilustración \* ARABIC </w:instrText>
+      </w:r>
+      <w:r>
+        <w:rPr>
+          <w:color w:val="auto"/>
+        </w:rPr>
+        <w:fldChar w:fldCharType="separate"/>
+      </w:r>
+      <w:r>
+        <w:rPr>
+          <w:noProof/>
+          <w:color w:val="auto"/>
+        </w:rPr>
+        <w:t>11</w:t>
+      </w:r>
+      <w:r>
+        <w:rPr>
+          <w:color w:val="auto"/>
+        </w:rPr>
+        <w:fldChar w:fldCharType="end"/>
+      </w:r>
+      <w:r>
+        <w:rPr>
+          <w:color w:val="auto"/>
+        </w:rPr>
+        <w:t xml:space="preserve"> : Clase Firebase</w:t>
+      </w:r>
+    </w:p>
+    <w:p>
+      <w:pPr>
+        <w:keepNext/>
+      </w:pPr>
+      <w:r>
+        <w:rPr>
+          <w:noProof/>
+          <w:lang w:eastAsia="es-ES"/>
+        </w:rPr>
+        <w:lastRenderedPageBreak/>
+        <w:drawing>
+          <wp:inline distT="0" distB="0" distL="0" distR="0">
+            <wp:extent cx="5400040" cy="2219960"/>
+            <wp:effectExtent l="19050" t="0" r="0" b="0"/>
+            <wp:docPr id="13" name="12 Imagen" descr="base de datos firebase.png"/>
+            <wp:cNvGraphicFramePr>
+              <a:graphicFrameLocks xmlns:a="http://schemas.openxmlformats.org/drawingml/2006/main" noChangeAspect="1"/>
+            </wp:cNvGraphicFramePr>
+            <a:graphic xmlns:a="http://schemas.openxmlformats.org/drawingml/2006/main">
+              <a:graphicData uri="http://schemas.openxmlformats.org/drawingml/2006/picture">
+                <pic:pic xmlns:pic="http://schemas.openxmlformats.org/drawingml/2006/picture">
+                  <pic:nvPicPr>
+                    <pic:cNvPr id="0" name="base de datos firebase.png"/>
+                    <pic:cNvPicPr/>
+                  </pic:nvPicPr>
+                  <pic:blipFill>
+                    <a:blip r:embed="rId20" cstate="print"/>
+                    <a:stretch>
+                      <a:fillRect/>
+                    </a:stretch>
+                  </pic:blipFill>
+                  <pic:spPr>
+                    <a:xfrm>
+                      <a:off x="0" y="0"/>
+                      <a:ext cx="5400040" cy="2219960"/>
+                    </a:xfrm>
+                    <a:prstGeom prst="rect">
+                      <a:avLst/>
+                    </a:prstGeom>
+                  </pic:spPr>
+                </pic:pic>
+              </a:graphicData>
+            </a:graphic>
+          </wp:inline>
+        </w:drawing>
+      </w:r>
+    </w:p>
+    <w:p>
+      <w:pPr>
+        <w:pStyle w:val="Epgrafe"/>
+        <w:jc w:val="center"/>
+        <w:rPr>
+          <w:color w:val="auto"/>
+        </w:rPr>
+      </w:pPr>
+      <w:r>
+        <w:rPr>
+          <w:color w:val="auto"/>
+        </w:rPr>
+        <w:t xml:space="preserve">Ilustración </w:t>
+      </w:r>
+      <w:r>
+        <w:rPr>
+          <w:color w:val="auto"/>
+        </w:rPr>
+        <w:fldChar w:fldCharType="begin"/>
+      </w:r>
+      <w:r>
+        <w:rPr>
+          <w:color w:val="auto"/>
+        </w:rPr>
+        <w:instrText xml:space="preserve"> SEQ Ilustración \* ARABIC </w:instrText>
+      </w:r>
+      <w:r>
+        <w:rPr>
+          <w:color w:val="auto"/>
+        </w:rPr>
+        <w:fldChar w:fldCharType="separate"/>
+      </w:r>
+      <w:r>
+        <w:rPr>
+          <w:noProof/>
+          <w:color w:val="auto"/>
+        </w:rPr>
+        <w:t>12</w:t>
+      </w:r>
+      <w:r>
+        <w:rPr>
+          <w:color w:val="auto"/>
+        </w:rPr>
+        <w:fldChar w:fldCharType="end"/>
+      </w:r>
+      <w:r>
+        <w:rPr>
+          <w:color w:val="auto"/>
+        </w:rPr>
+        <w:t xml:space="preserve"> : Datos de Firestore</w:t>
+      </w:r>
+    </w:p>
+    <w:p/>
     <w:sectPr>
-      <w:headerReference w:type="default" r:id="rId19"/>
-      <w:footerReference w:type="default" r:id="rId20"/>
-      <w:footerReference w:type="first" r:id="rId21"/>
+      <w:headerReference w:type="default" r:id="rId21"/>
+      <w:footerReference w:type="default" r:id="rId22"/>
+      <w:footerReference w:type="first" r:id="rId23"/>
       <w:pgSz w:w="11906" w:h="16838"/>
       <w:pgMar w:top="1417" w:right="1701" w:bottom="1417" w:left="1701" w:header="708" w:footer="708" w:gutter="0"/>
       <w:pgNumType w:start="1"/>
@@ -4823,7 +5173,7 @@
             <w:rPr>
               <w:noProof/>
             </w:rPr>
-            <w:t>18</w:t>
+            <w:t>6</w:t>
           </w:r>
         </w:fldSimple>
       </w:p>
@@ -6041,7 +6391,7 @@
 </file>
 
 <file path=customXml/itemProps1.xml><?xml version="1.0" encoding="utf-8"?>
-<ds:datastoreItem xmlns:ds="http://schemas.openxmlformats.org/officeDocument/2006/customXml" ds:itemID="{ABAA25F0-29EB-4ED8-84CA-C45F993A7E59}">
+<ds:datastoreItem xmlns:ds="http://schemas.openxmlformats.org/officeDocument/2006/customXml" ds:itemID="{8186AC9D-3FAC-4D17-9A35-4E1DC611569B}">
   <ds:schemaRefs>
     <ds:schemaRef ds:uri="http://schemas.openxmlformats.org/officeDocument/2006/bibliography"/>
   </ds:schemaRefs>

--- a/MEmoria/Memoria.docx
+++ b/MEmoria/Memoria.docx
@@ -4912,6 +4912,82 @@
       <w:pPr>
         <w:jc w:val="both"/>
       </w:pPr>
+      <w:r>
+        <w:t>Los principales métodos de Firebase que se han usado han sido:</w:t>
+      </w:r>
+    </w:p>
+    <w:p>
+      <w:pPr>
+        <w:pStyle w:val="Prrafodelista"/>
+        <w:numPr>
+          <w:ilvl w:val="0"/>
+          <w:numId w:val="4"/>
+        </w:numPr>
+        <w:jc w:val="both"/>
+      </w:pPr>
+      <w:r>
+        <w:t xml:space="preserve">SaveTasks: era el encargado de </w:t>
+      </w:r>
+      <w:r>
+        <w:t>crear una colección nueva con los datos que se pasarán por argumentos. Principalmente se usa para la creación de nuevos usuarios.</w:t>
+      </w:r>
+    </w:p>
+    <w:p>
+      <w:pPr>
+        <w:pStyle w:val="Prrafodelista"/>
+        <w:numPr>
+          <w:ilvl w:val="0"/>
+          <w:numId w:val="4"/>
+        </w:numPr>
+        <w:jc w:val="both"/>
+      </w:pPr>
+      <w:r>
+        <w:t>GetTasks: su función es la extracción de todos los datos de la base de datos. Este método se usaba cuando necesitabas usar más de uno de los elementos que estaban guardados en la colección.</w:t>
+      </w:r>
+    </w:p>
+    <w:p>
+      <w:pPr>
+        <w:pStyle w:val="Prrafodelista"/>
+        <w:numPr>
+          <w:ilvl w:val="0"/>
+          <w:numId w:val="4"/>
+        </w:numPr>
+        <w:jc w:val="both"/>
+      </w:pPr>
+      <w:r>
+        <w:t>GetTask: su función era parecida a la de GetTasks, con la diferencia que este solo extraía uno de los elementos.</w:t>
+      </w:r>
+    </w:p>
+    <w:p>
+      <w:pPr>
+        <w:pStyle w:val="Prrafodelista"/>
+        <w:numPr>
+          <w:ilvl w:val="0"/>
+          <w:numId w:val="4"/>
+        </w:numPr>
+        <w:jc w:val="both"/>
+      </w:pPr>
+      <w:r>
+        <w:t>OnGetTasks: este método se encargaba de realizar la acción que nosotros implementásemos al usarlo una vez hubiese un cambio dentro de la base de datos. Se ha usado, sobre todo, para poder avisar a los diferentes clientes que hubiesen conectados, de cambios una vez que la partida estaba iniciada (por ejemplo, del cambio de turno). De esta manera se evitaba tener que usar otro de los servicios que usaba Firebase.</w:t>
+      </w:r>
+    </w:p>
+    <w:p>
+      <w:pPr>
+        <w:pStyle w:val="Prrafodelista"/>
+        <w:numPr>
+          <w:ilvl w:val="0"/>
+          <w:numId w:val="4"/>
+        </w:numPr>
+        <w:jc w:val="both"/>
+      </w:pPr>
+      <w:r>
+        <w:t>UpdateTask: se encarga de actualizar los datos de aquellas colecciones que ya estuviesen creadas, como por ejemplo, a la hora de sumar o restar puntos a alguno de los jugadores.</w:t>
+      </w:r>
+    </w:p>
+    <w:p>
+      <w:pPr>
+        <w:jc w:val="both"/>
+      </w:pPr>
     </w:p>
     <w:p>
       <w:pPr>
@@ -4923,6 +4999,7 @@
           <w:noProof/>
           <w:lang w:eastAsia="es-ES"/>
         </w:rPr>
+        <w:lastRenderedPageBreak/>
         <w:drawing>
           <wp:inline distT="0" distB="0" distL="0" distR="0">
             <wp:extent cx="5400040" cy="3290570"/>
@@ -5012,6 +5089,7 @@
         <w:t xml:space="preserve"> : Clase Firebase</w:t>
       </w:r>
     </w:p>
+    <w:p/>
     <w:p>
       <w:pPr>
         <w:keepNext/>
@@ -5021,7 +5099,6 @@
           <w:noProof/>
           <w:lang w:eastAsia="es-ES"/>
         </w:rPr>
-        <w:lastRenderedPageBreak/>
         <w:drawing>
           <wp:inline distT="0" distB="0" distL="0" distR="0">
             <wp:extent cx="5400040" cy="2219960"/>
@@ -5111,11 +5188,173 @@
         <w:t xml:space="preserve"> : Datos de Firestore</w:t>
       </w:r>
     </w:p>
+    <w:p>
+      <w:pPr>
+        <w:pStyle w:val="Ttulo3"/>
+      </w:pPr>
+    </w:p>
+    <w:p>
+      <w:pPr>
+        <w:pStyle w:val="Ttulo3"/>
+      </w:pPr>
+      <w:r>
+        <w:t>3.3.3 Comienzo del desarrollo de la interfaz</w:t>
+      </w:r>
+    </w:p>
     <w:p/>
+    <w:p>
+      <w:pPr>
+        <w:jc w:val="both"/>
+      </w:pPr>
+      <w:r>
+        <w:t xml:space="preserve">Una vez ya estaba elaborado el prototipo y la funcionalidad de Firebase implementada en el proyecto, el siguiente paso era decidir si continuar por la interfaz de los menús o la del tablero. Al ser más compleja la del tablero y parte de su funcionalidad iba a necesitar, para realizar pruebas, </w:t>
+      </w:r>
+      <w:r>
+        <w:t xml:space="preserve">ya </w:t>
+      </w:r>
+      <w:r>
+        <w:t>que alguna</w:t>
+      </w:r>
+      <w:r>
+        <w:t>s</w:t>
+      </w:r>
+      <w:r>
+        <w:t xml:space="preserve"> funcionalidades de los menús estuviesen ya implementadas, decidí empezar por la </w:t>
+      </w:r>
+      <w:r>
+        <w:lastRenderedPageBreak/>
+        <w:t>interfaz de los menús aunque no incluyese funcionalidad primero, ya que así podía tener una idea de cómo esta iba a ser incluida.</w:t>
+      </w:r>
+    </w:p>
+    <w:p>
+      <w:pPr>
+        <w:jc w:val="both"/>
+      </w:pPr>
+      <w:r>
+        <w:t xml:space="preserve">Empecé por el menú principal, ya que esta era la más básica y pretendía seguir un orden que empezase al arrancar la aplicación del juego e ir avanzando poco a poco por los menús. </w:t>
+      </w:r>
+    </w:p>
+    <w:p>
+      <w:pPr>
+        <w:keepNext/>
+        <w:jc w:val="both"/>
+      </w:pPr>
+      <w:r>
+        <w:t>Como se puede apreciar en la Ilustración 13, la página cuenta con dos apartados diferentes, la parte inferior izquierda, donde se encuentran las pestañas de Historia, Instrucciones del juego, Objetos, Personajes y Mapa, donde, pulsando a cualquiera de estos, se accede a otra pestaña que proporciona información acerca del juego</w:t>
+      </w:r>
+      <w:r>
+        <w:t>, y la parte inferior derecha, que aparece jugar junto al botón de play. Pulsando aquí accedes a la interfaz encargada de iniciar sesión dependiendo si eres profesor o estudiante.</w:t>
+      </w:r>
+    </w:p>
+    <w:p>
+      <w:pPr>
+        <w:keepNext/>
+        <w:jc w:val="both"/>
+      </w:pPr>
+    </w:p>
+    <w:p>
+      <w:pPr>
+        <w:keepNext/>
+        <w:jc w:val="both"/>
+      </w:pPr>
+      <w:r>
+        <w:rPr>
+          <w:noProof/>
+          <w:lang w:eastAsia="es-ES"/>
+        </w:rPr>
+        <w:drawing>
+          <wp:inline distT="0" distB="0" distL="0" distR="0">
+            <wp:extent cx="5400040" cy="2548255"/>
+            <wp:effectExtent l="19050" t="0" r="0" b="0"/>
+            <wp:docPr id="14" name="13 Imagen" descr="menu principal.png"/>
+            <wp:cNvGraphicFramePr>
+              <a:graphicFrameLocks xmlns:a="http://schemas.openxmlformats.org/drawingml/2006/main" noChangeAspect="1"/>
+            </wp:cNvGraphicFramePr>
+            <a:graphic xmlns:a="http://schemas.openxmlformats.org/drawingml/2006/main">
+              <a:graphicData uri="http://schemas.openxmlformats.org/drawingml/2006/picture">
+                <pic:pic xmlns:pic="http://schemas.openxmlformats.org/drawingml/2006/picture">
+                  <pic:nvPicPr>
+                    <pic:cNvPr id="0" name="menu principal.png"/>
+                    <pic:cNvPicPr/>
+                  </pic:nvPicPr>
+                  <pic:blipFill>
+                    <a:blip r:embed="rId21" cstate="print"/>
+                    <a:stretch>
+                      <a:fillRect/>
+                    </a:stretch>
+                  </pic:blipFill>
+                  <pic:spPr>
+                    <a:xfrm>
+                      <a:off x="0" y="0"/>
+                      <a:ext cx="5400040" cy="2548255"/>
+                    </a:xfrm>
+                    <a:prstGeom prst="rect">
+                      <a:avLst/>
+                    </a:prstGeom>
+                  </pic:spPr>
+                </pic:pic>
+              </a:graphicData>
+            </a:graphic>
+          </wp:inline>
+        </w:drawing>
+      </w:r>
+    </w:p>
+    <w:p>
+      <w:pPr>
+        <w:pStyle w:val="Epgrafe"/>
+        <w:jc w:val="center"/>
+        <w:rPr>
+          <w:color w:val="auto"/>
+        </w:rPr>
+      </w:pPr>
+      <w:r>
+        <w:rPr>
+          <w:color w:val="auto"/>
+        </w:rPr>
+        <w:t xml:space="preserve">Ilustración </w:t>
+      </w:r>
+      <w:r>
+        <w:rPr>
+          <w:color w:val="auto"/>
+        </w:rPr>
+        <w:fldChar w:fldCharType="begin"/>
+      </w:r>
+      <w:r>
+        <w:rPr>
+          <w:color w:val="auto"/>
+        </w:rPr>
+        <w:instrText xml:space="preserve"> SEQ Ilustración \* ARABIC </w:instrText>
+      </w:r>
+      <w:r>
+        <w:rPr>
+          <w:color w:val="auto"/>
+        </w:rPr>
+        <w:fldChar w:fldCharType="separate"/>
+      </w:r>
+      <w:r>
+        <w:rPr>
+          <w:noProof/>
+          <w:color w:val="auto"/>
+        </w:rPr>
+        <w:t>13</w:t>
+      </w:r>
+      <w:r>
+        <w:rPr>
+          <w:color w:val="auto"/>
+        </w:rPr>
+        <w:fldChar w:fldCharType="end"/>
+      </w:r>
+      <w:r>
+        <w:rPr>
+          <w:color w:val="auto"/>
+        </w:rPr>
+        <w:t xml:space="preserve"> : Menú Principal</w:t>
+      </w:r>
+    </w:p>
     <w:sectPr>
-      <w:headerReference w:type="default" r:id="rId21"/>
-      <w:footerReference w:type="default" r:id="rId22"/>
-      <w:footerReference w:type="first" r:id="rId23"/>
+      <w:headerReference w:type="default" r:id="rId22"/>
+      <w:footerReference w:type="default" r:id="rId23"/>
+      <w:footerReference w:type="first" r:id="rId24"/>
       <w:pgSz w:w="11906" w:h="16838"/>
       <w:pgMar w:top="1417" w:right="1701" w:bottom="1417" w:left="1701" w:header="708" w:footer="708" w:gutter="0"/>
       <w:pgNumType w:start="1"/>
@@ -5173,7 +5412,7 @@
             <w:rPr>
               <w:noProof/>
             </w:rPr>
-            <w:t>6</w:t>
+            <w:t>24</w:t>
           </w:r>
         </w:fldSimple>
       </w:p>
@@ -5390,6 +5629,119 @@
     </w:lvl>
   </w:abstractNum>
   <w:abstractNum w:abstractNumId="1">
+    <w:nsid w:val="41C15A56"/>
+    <w:multiLevelType w:val="hybridMultilevel"/>
+    <w:tmpl w:val="AB28B9D6"/>
+    <w:lvl w:ilvl="0" w:tplc="0C0A0001">
+      <w:start w:val="1"/>
+      <w:numFmt w:val="bullet"/>
+      <w:lvlText w:val=""/>
+      <w:lvlJc w:val="left"/>
+      <w:pPr>
+        <w:ind w:left="720" w:hanging="360"/>
+      </w:pPr>
+      <w:rPr>
+        <w:rFonts w:ascii="Symbol" w:hAnsi="Symbol" w:hint="default"/>
+      </w:rPr>
+    </w:lvl>
+    <w:lvl w:ilvl="1" w:tplc="0C0A0003" w:tentative="1">
+      <w:start w:val="1"/>
+      <w:numFmt w:val="bullet"/>
+      <w:lvlText w:val="o"/>
+      <w:lvlJc w:val="left"/>
+      <w:pPr>
+        <w:ind w:left="1440" w:hanging="360"/>
+      </w:pPr>
+      <w:rPr>
+        <w:rFonts w:ascii="Courier New" w:hAnsi="Courier New" w:cs="Courier New" w:hint="default"/>
+      </w:rPr>
+    </w:lvl>
+    <w:lvl w:ilvl="2" w:tplc="0C0A0005" w:tentative="1">
+      <w:start w:val="1"/>
+      <w:numFmt w:val="bullet"/>
+      <w:lvlText w:val=""/>
+      <w:lvlJc w:val="left"/>
+      <w:pPr>
+        <w:ind w:left="2160" w:hanging="360"/>
+      </w:pPr>
+      <w:rPr>
+        <w:rFonts w:ascii="Wingdings" w:hAnsi="Wingdings" w:hint="default"/>
+      </w:rPr>
+    </w:lvl>
+    <w:lvl w:ilvl="3" w:tplc="0C0A0001" w:tentative="1">
+      <w:start w:val="1"/>
+      <w:numFmt w:val="bullet"/>
+      <w:lvlText w:val=""/>
+      <w:lvlJc w:val="left"/>
+      <w:pPr>
+        <w:ind w:left="2880" w:hanging="360"/>
+      </w:pPr>
+      <w:rPr>
+        <w:rFonts w:ascii="Symbol" w:hAnsi="Symbol" w:hint="default"/>
+      </w:rPr>
+    </w:lvl>
+    <w:lvl w:ilvl="4" w:tplc="0C0A0003" w:tentative="1">
+      <w:start w:val="1"/>
+      <w:numFmt w:val="bullet"/>
+      <w:lvlText w:val="o"/>
+      <w:lvlJc w:val="left"/>
+      <w:pPr>
+        <w:ind w:left="3600" w:hanging="360"/>
+      </w:pPr>
+      <w:rPr>
+        <w:rFonts w:ascii="Courier New" w:hAnsi="Courier New" w:cs="Courier New" w:hint="default"/>
+      </w:rPr>
+    </w:lvl>
+    <w:lvl w:ilvl="5" w:tplc="0C0A0005" w:tentative="1">
+      <w:start w:val="1"/>
+      <w:numFmt w:val="bullet"/>
+      <w:lvlText w:val=""/>
+      <w:lvlJc w:val="left"/>
+      <w:pPr>
+        <w:ind w:left="4320" w:hanging="360"/>
+      </w:pPr>
+      <w:rPr>
+        <w:rFonts w:ascii="Wingdings" w:hAnsi="Wingdings" w:hint="default"/>
+      </w:rPr>
+    </w:lvl>
+    <w:lvl w:ilvl="6" w:tplc="0C0A0001" w:tentative="1">
+      <w:start w:val="1"/>
+      <w:numFmt w:val="bullet"/>
+      <w:lvlText w:val=""/>
+      <w:lvlJc w:val="left"/>
+      <w:pPr>
+        <w:ind w:left="5040" w:hanging="360"/>
+      </w:pPr>
+      <w:rPr>
+        <w:rFonts w:ascii="Symbol" w:hAnsi="Symbol" w:hint="default"/>
+      </w:rPr>
+    </w:lvl>
+    <w:lvl w:ilvl="7" w:tplc="0C0A0003" w:tentative="1">
+      <w:start w:val="1"/>
+      <w:numFmt w:val="bullet"/>
+      <w:lvlText w:val="o"/>
+      <w:lvlJc w:val="left"/>
+      <w:pPr>
+        <w:ind w:left="5760" w:hanging="360"/>
+      </w:pPr>
+      <w:rPr>
+        <w:rFonts w:ascii="Courier New" w:hAnsi="Courier New" w:cs="Courier New" w:hint="default"/>
+      </w:rPr>
+    </w:lvl>
+    <w:lvl w:ilvl="8" w:tplc="0C0A0005" w:tentative="1">
+      <w:start w:val="1"/>
+      <w:numFmt w:val="bullet"/>
+      <w:lvlText w:val=""/>
+      <w:lvlJc w:val="left"/>
+      <w:pPr>
+        <w:ind w:left="6480" w:hanging="360"/>
+      </w:pPr>
+      <w:rPr>
+        <w:rFonts w:ascii="Wingdings" w:hAnsi="Wingdings" w:hint="default"/>
+      </w:rPr>
+    </w:lvl>
+  </w:abstractNum>
+  <w:abstractNum w:abstractNumId="2">
     <w:nsid w:val="68543936"/>
     <w:multiLevelType w:val="multilevel"/>
     <w:tmpl w:val="7C6E236A"/>
@@ -5502,7 +5854,7 @@
       </w:rPr>
     </w:lvl>
   </w:abstractNum>
-  <w:abstractNum w:abstractNumId="2">
+  <w:abstractNum w:abstractNumId="3">
     <w:nsid w:val="6C233ED4"/>
     <w:multiLevelType w:val="hybridMultilevel"/>
     <w:tmpl w:val="17382FD8"/>
@@ -5616,13 +5968,16 @@
     </w:lvl>
   </w:abstractNum>
   <w:num w:numId="1">
-    <w:abstractNumId w:val="1"/>
+    <w:abstractNumId w:val="2"/>
   </w:num>
   <w:num w:numId="2">
     <w:abstractNumId w:val="0"/>
   </w:num>
   <w:num w:numId="3">
-    <w:abstractNumId w:val="2"/>
+    <w:abstractNumId w:val="3"/>
+  </w:num>
+  <w:num w:numId="4">
+    <w:abstractNumId w:val="1"/>
   </w:num>
 </w:numbering>
 </file>
@@ -6391,7 +6746,7 @@
 </file>
 
 <file path=customXml/itemProps1.xml><?xml version="1.0" encoding="utf-8"?>
-<ds:datastoreItem xmlns:ds="http://schemas.openxmlformats.org/officeDocument/2006/customXml" ds:itemID="{8186AC9D-3FAC-4D17-9A35-4E1DC611569B}">
+<ds:datastoreItem xmlns:ds="http://schemas.openxmlformats.org/officeDocument/2006/customXml" ds:itemID="{1B6D1E6D-9D7A-44CC-9F85-B0DD41F81949}">
   <ds:schemaRefs>
     <ds:schemaRef ds:uri="http://schemas.openxmlformats.org/officeDocument/2006/bibliography"/>
   </ds:schemaRefs>
